--- a/Documents/HARDWARE SPECIFICATION.docx
+++ b/Documents/HARDWARE SPECIFICATION.docx
@@ -1,6 +1,6 @@
 
 <file path=word/document.xml><?xml version="1.0" encoding="utf-8"?>
-<w:document xmlns:wpc="http://schemas.microsoft.com/office/word/2010/wordprocessingCanvas" xmlns:mc="http://schemas.openxmlformats.org/markup-compatibility/2006" xmlns:o="urn:schemas-microsoft-com:office:office" xmlns:r="http://schemas.openxmlformats.org/officeDocument/2006/relationships" xmlns:m="http://schemas.openxmlformats.org/officeDocument/2006/math" xmlns:v="urn:schemas-microsoft-com:vml" xmlns:wp14="http://schemas.microsoft.com/office/word/2010/wordprocessingDrawing" xmlns:wp="http://schemas.openxmlformats.org/drawingml/2006/wordprocessingDrawing" xmlns:w10="urn:schemas-microsoft-com:office:word" xmlns:w="http://schemas.openxmlformats.org/wordprocessingml/2006/main" xmlns:w14="http://schemas.microsoft.com/office/word/2010/wordml" xmlns:wpg="http://schemas.microsoft.com/office/word/2010/wordprocessingGroup" xmlns:wpi="http://schemas.microsoft.com/office/word/2010/wordprocessingInk" xmlns:wne="http://schemas.microsoft.com/office/word/2006/wordml" xmlns:wps="http://schemas.microsoft.com/office/word/2010/wordprocessingShape" mc:Ignorable="w14 wp14">
+<w:document xmlns:wpc="http://schemas.microsoft.com/office/word/2010/wordprocessingCanvas" xmlns:cx="http://schemas.microsoft.com/office/drawing/2014/chartex" xmlns:cx1="http://schemas.microsoft.com/office/drawing/2015/9/8/chartex" xmlns:cx2="http://schemas.microsoft.com/office/drawing/2015/10/21/chartex" xmlns:cx3="http://schemas.microsoft.com/office/drawing/2016/5/9/chartex" xmlns:cx4="http://schemas.microsoft.com/office/drawing/2016/5/10/chartex" xmlns:cx5="http://schemas.microsoft.com/office/drawing/2016/5/11/chartex" xmlns:cx6="http://schemas.microsoft.com/office/drawing/2016/5/12/chartex" xmlns:cx7="http://schemas.microsoft.com/office/drawing/2016/5/13/chartex" xmlns:cx8="http://schemas.microsoft.com/office/drawing/2016/5/14/chartex" xmlns:mc="http://schemas.openxmlformats.org/markup-compatibility/2006" xmlns:aink="http://schemas.microsoft.com/office/drawing/2016/ink" xmlns:am3d="http://schemas.microsoft.com/office/drawing/2017/model3d" xmlns:o="urn:schemas-microsoft-com:office:office" xmlns:r="http://schemas.openxmlformats.org/officeDocument/2006/relationships" xmlns:m="http://schemas.openxmlformats.org/officeDocument/2006/math" xmlns:v="urn:schemas-microsoft-com:vml" xmlns:wp14="http://schemas.microsoft.com/office/word/2010/wordprocessingDrawing" xmlns:wp="http://schemas.openxmlformats.org/drawingml/2006/wordprocessingDrawing" xmlns:w10="urn:schemas-microsoft-com:office:word" xmlns:w="http://schemas.openxmlformats.org/wordprocessingml/2006/main" xmlns:w14="http://schemas.microsoft.com/office/word/2010/wordml" xmlns:w15="http://schemas.microsoft.com/office/word/2012/wordml" xmlns:w16cex="http://schemas.microsoft.com/office/word/2018/wordml/cex" xmlns:w16cid="http://schemas.microsoft.com/office/word/2016/wordml/cid" xmlns:w16="http://schemas.microsoft.com/office/word/2018/wordml" xmlns:w16se="http://schemas.microsoft.com/office/word/2015/wordml/symex" xmlns:wpg="http://schemas.microsoft.com/office/word/2010/wordprocessingGroup" xmlns:wpi="http://schemas.microsoft.com/office/word/2010/wordprocessingInk" xmlns:wne="http://schemas.microsoft.com/office/word/2006/wordml" xmlns:wps="http://schemas.microsoft.com/office/word/2010/wordprocessingShape" mc:Ignorable="w14 w15 w16se w16cid w16 w16cex wp14">
   <w:body>
     <w:p>
       <w:pPr>
@@ -27,6 +27,7 @@
         <w:jc w:val="center"/>
         <w:rPr>
           <w:rFonts w:ascii="Times New Roman" w:hAnsi="Times New Roman" w:cs="Times New Roman"/>
+          <w:color w:val="0070C0"/>
           <w:sz w:val="40"/>
           <w:szCs w:val="40"/>
         </w:rPr>
@@ -34,6 +35,7 @@
       <w:r>
         <w:rPr>
           <w:rFonts w:ascii="Times New Roman" w:hAnsi="Times New Roman" w:cs="Times New Roman"/>
+          <w:color w:val="0070C0"/>
           <w:sz w:val="40"/>
           <w:szCs w:val="40"/>
         </w:rPr>
@@ -50,13 +52,19 @@
         <w:jc w:val="both"/>
         <w:rPr>
           <w:rFonts w:ascii="Times New Roman" w:hAnsi="Times New Roman" w:cs="Times New Roman"/>
-          <w:sz w:val="26"/>
-          <w:szCs w:val="26"/>
-        </w:rPr>
-      </w:pPr>
-      <w:r>
-        <w:rPr>
-          <w:rFonts w:ascii="Times New Roman" w:hAnsi="Times New Roman" w:cs="Times New Roman"/>
+          <w:b/>
+          <w:bCs/>
+          <w:color w:val="0070C0"/>
+          <w:sz w:val="26"/>
+          <w:szCs w:val="26"/>
+        </w:rPr>
+      </w:pPr>
+      <w:r>
+        <w:rPr>
+          <w:rFonts w:ascii="Times New Roman" w:hAnsi="Times New Roman" w:cs="Times New Roman"/>
+          <w:b/>
+          <w:bCs/>
+          <w:color w:val="0070C0"/>
           <w:sz w:val="26"/>
           <w:szCs w:val="26"/>
         </w:rPr>
@@ -176,7 +184,15 @@
           <w:sz w:val="26"/>
           <w:szCs w:val="26"/>
         </w:rPr>
-        <w:t>Process MCU: STM32F0xx / STM32F4xx / …</w:t>
+        <w:t xml:space="preserve">Module wifi: </w:t>
+      </w:r>
+      <w:r>
+        <w:rPr>
+          <w:rFonts w:ascii="Times New Roman" w:hAnsi="Times New Roman" w:cs="Times New Roman"/>
+          <w:sz w:val="26"/>
+          <w:szCs w:val="26"/>
+        </w:rPr>
+        <w:t>ESP-12K for signal processing and controlling (main MCU)</w:t>
       </w:r>
     </w:p>
     <w:p>
@@ -199,7 +215,23 @@
           <w:sz w:val="26"/>
           <w:szCs w:val="26"/>
         </w:rPr>
-        <w:t>Module wifi: ESP01 / ESP32 / …</w:t>
+        <w:t>Input: wifi, ADC (2 channel: voltage, current), temp</w:t>
+      </w:r>
+      <w:r>
+        <w:rPr>
+          <w:rFonts w:ascii="Times New Roman" w:hAnsi="Times New Roman" w:cs="Times New Roman"/>
+          <w:sz w:val="26"/>
+          <w:szCs w:val="26"/>
+        </w:rPr>
+        <w:t xml:space="preserve">arature </w:t>
+      </w:r>
+      <w:r>
+        <w:rPr>
+          <w:rFonts w:ascii="Times New Roman" w:hAnsi="Times New Roman" w:cs="Times New Roman"/>
+          <w:sz w:val="26"/>
+          <w:szCs w:val="26"/>
+        </w:rPr>
+        <w:t>(optional)</w:t>
       </w:r>
     </w:p>
     <w:p>
@@ -222,23 +254,129 @@
           <w:sz w:val="26"/>
           <w:szCs w:val="26"/>
         </w:rPr>
-        <w:t>Input: wifi, ADC (2 channel: voltage, current), temp</w:t>
-      </w:r>
-      <w:r>
-        <w:rPr>
-          <w:rFonts w:ascii="Times New Roman" w:hAnsi="Times New Roman" w:cs="Times New Roman"/>
-          <w:sz w:val="26"/>
-          <w:szCs w:val="26"/>
-        </w:rPr>
-        <w:t xml:space="preserve">arature </w:t>
-      </w:r>
-      <w:r>
-        <w:rPr>
-          <w:rFonts w:ascii="Times New Roman" w:hAnsi="Times New Roman" w:cs="Times New Roman"/>
-          <w:sz w:val="26"/>
-          <w:szCs w:val="26"/>
-        </w:rPr>
-        <w:t>(optional)</w:t>
+        <w:t>Output:</w:t>
+      </w:r>
+    </w:p>
+    <w:p>
+      <w:pPr>
+        <w:pStyle w:val="ListParagraph"/>
+        <w:numPr>
+          <w:ilvl w:val="2"/>
+          <w:numId w:val="3"/>
+        </w:numPr>
+        <w:jc w:val="both"/>
+        <w:rPr>
+          <w:rFonts w:ascii="Times New Roman" w:hAnsi="Times New Roman" w:cs="Times New Roman"/>
+          <w:sz w:val="26"/>
+          <w:szCs w:val="26"/>
+        </w:rPr>
+      </w:pPr>
+      <w:r>
+        <w:rPr>
+          <w:rFonts w:ascii="Times New Roman" w:hAnsi="Times New Roman" w:cs="Times New Roman"/>
+          <w:sz w:val="26"/>
+          <w:szCs w:val="26"/>
+        </w:rPr>
+        <w:t>Wifi, led, relay (on/off base on current/voltage)</w:t>
+      </w:r>
+    </w:p>
+    <w:p>
+      <w:pPr>
+        <w:pStyle w:val="ListParagraph"/>
+        <w:numPr>
+          <w:ilvl w:val="2"/>
+          <w:numId w:val="3"/>
+        </w:numPr>
+        <w:jc w:val="both"/>
+        <w:rPr>
+          <w:rFonts w:ascii="Times New Roman" w:hAnsi="Times New Roman" w:cs="Times New Roman"/>
+          <w:sz w:val="26"/>
+          <w:szCs w:val="26"/>
+        </w:rPr>
+      </w:pPr>
+      <w:r>
+        <w:rPr>
+          <w:rFonts w:ascii="Times New Roman" w:hAnsi="Times New Roman" w:cs="Times New Roman"/>
+          <w:sz w:val="26"/>
+          <w:szCs w:val="26"/>
+        </w:rPr>
+        <w:t>LCD</w:t>
+      </w:r>
+      <w:r>
+        <w:rPr>
+          <w:rFonts w:ascii="Times New Roman" w:hAnsi="Times New Roman" w:cs="Times New Roman"/>
+          <w:sz w:val="26"/>
+          <w:szCs w:val="26"/>
+        </w:rPr>
+        <w:t xml:space="preserve"> (1602…)</w:t>
+      </w:r>
+      <w:r>
+        <w:rPr>
+          <w:rFonts w:ascii="Times New Roman" w:hAnsi="Times New Roman" w:cs="Times New Roman"/>
+          <w:sz w:val="26"/>
+          <w:szCs w:val="26"/>
+        </w:rPr>
+        <w:t xml:space="preserve"> (if necessary)</w:t>
+      </w:r>
+    </w:p>
+    <w:p>
+      <w:pPr>
+        <w:pStyle w:val="ListParagraph"/>
+        <w:numPr>
+          <w:ilvl w:val="2"/>
+          <w:numId w:val="3"/>
+        </w:numPr>
+        <w:jc w:val="both"/>
+        <w:rPr>
+          <w:rFonts w:ascii="Times New Roman" w:hAnsi="Times New Roman" w:cs="Times New Roman"/>
+          <w:sz w:val="26"/>
+          <w:szCs w:val="26"/>
+        </w:rPr>
+      </w:pPr>
+      <w:r>
+        <w:rPr>
+          <w:rFonts w:ascii="Times New Roman" w:hAnsi="Times New Roman" w:cs="Times New Roman"/>
+          <w:sz w:val="26"/>
+          <w:szCs w:val="26"/>
+        </w:rPr>
+        <w:t>Web, App</w:t>
+      </w:r>
+      <w:r>
+        <w:rPr>
+          <w:rFonts w:ascii="Times New Roman" w:hAnsi="Times New Roman" w:cs="Times New Roman"/>
+          <w:sz w:val="26"/>
+          <w:szCs w:val="26"/>
+        </w:rPr>
+        <w:t xml:space="preserve"> …</w:t>
+      </w:r>
+    </w:p>
+    <w:p>
+      <w:pPr>
+        <w:pStyle w:val="ListParagraph"/>
+        <w:numPr>
+          <w:ilvl w:val="0"/>
+          <w:numId w:val="3"/>
+        </w:numPr>
+        <w:jc w:val="both"/>
+        <w:rPr>
+          <w:rFonts w:ascii="Times New Roman" w:hAnsi="Times New Roman" w:cs="Times New Roman"/>
+          <w:b/>
+          <w:bCs/>
+          <w:color w:val="0070C0"/>
+          <w:sz w:val="26"/>
+          <w:szCs w:val="26"/>
+        </w:rPr>
+      </w:pPr>
+      <w:r>
+        <w:rPr>
+          <w:rFonts w:ascii="Times New Roman" w:hAnsi="Times New Roman" w:cs="Times New Roman"/>
+          <w:b/>
+          <w:bCs/>
+          <w:color w:val="0070C0"/>
+          <w:sz w:val="26"/>
+          <w:szCs w:val="26"/>
+        </w:rPr>
+        <w:t>Sensor board:</w:t>
       </w:r>
     </w:p>
     <w:p>
@@ -261,7 +399,31 @@
           <w:sz w:val="26"/>
           <w:szCs w:val="26"/>
         </w:rPr>
-        <w:t>Output:</w:t>
+        <w:t>C</w:t>
+      </w:r>
+      <w:r>
+        <w:rPr>
+          <w:rFonts w:ascii="Times New Roman" w:hAnsi="Times New Roman" w:cs="Times New Roman"/>
+          <w:sz w:val="26"/>
+          <w:szCs w:val="26"/>
+        </w:rPr>
+        <w:t>urrent</w:t>
+      </w:r>
+      <w:r>
+        <w:rPr>
+          <w:rFonts w:ascii="Times New Roman" w:hAnsi="Times New Roman" w:cs="Times New Roman"/>
+          <w:sz w:val="26"/>
+          <w:szCs w:val="26"/>
+        </w:rPr>
+        <w:t xml:space="preserve"> measurement</w:t>
+      </w:r>
+      <w:r>
+        <w:rPr>
+          <w:rFonts w:ascii="Times New Roman" w:hAnsi="Times New Roman" w:cs="Times New Roman"/>
+          <w:sz w:val="26"/>
+          <w:szCs w:val="26"/>
+        </w:rPr>
+        <w:t>:</w:t>
       </w:r>
     </w:p>
     <w:p>
@@ -284,7 +446,54 @@
           <w:sz w:val="26"/>
           <w:szCs w:val="26"/>
         </w:rPr>
-        <w:t>Wifi, led, relay (on/off base on current/voltage)</w:t>
+        <w:t>IC: TMCS1100A1</w:t>
+      </w:r>
+    </w:p>
+    <w:p>
+      <w:pPr>
+        <w:pStyle w:val="ListParagraph"/>
+        <w:numPr>
+          <w:ilvl w:val="1"/>
+          <w:numId w:val="3"/>
+        </w:numPr>
+        <w:jc w:val="both"/>
+        <w:rPr>
+          <w:rFonts w:ascii="Times New Roman" w:hAnsi="Times New Roman" w:cs="Times New Roman"/>
+          <w:sz w:val="26"/>
+          <w:szCs w:val="26"/>
+        </w:rPr>
+      </w:pPr>
+      <w:r>
+        <w:rPr>
+          <w:rFonts w:ascii="Times New Roman" w:hAnsi="Times New Roman" w:cs="Times New Roman"/>
+          <w:sz w:val="26"/>
+          <w:szCs w:val="26"/>
+        </w:rPr>
+        <w:t>V</w:t>
+      </w:r>
+      <w:r>
+        <w:rPr>
+          <w:rFonts w:ascii="Times New Roman" w:hAnsi="Times New Roman" w:cs="Times New Roman"/>
+          <w:sz w:val="26"/>
+          <w:szCs w:val="26"/>
+        </w:rPr>
+        <w:t>oltage</w:t>
+      </w:r>
+      <w:r>
+        <w:rPr>
+          <w:rFonts w:ascii="Times New Roman" w:hAnsi="Times New Roman" w:cs="Times New Roman"/>
+          <w:sz w:val="26"/>
+          <w:szCs w:val="26"/>
+        </w:rPr>
+        <w:t xml:space="preserve"> measurement</w:t>
+      </w:r>
+      <w:r>
+        <w:rPr>
+          <w:rFonts w:ascii="Times New Roman" w:hAnsi="Times New Roman" w:cs="Times New Roman"/>
+          <w:sz w:val="26"/>
+          <w:szCs w:val="26"/>
+        </w:rPr>
+        <w:t>:</w:t>
       </w:r>
     </w:p>
     <w:p>
@@ -307,15 +516,15 @@
           <w:sz w:val="26"/>
           <w:szCs w:val="26"/>
         </w:rPr>
-        <w:t>LCD</w:t>
-      </w:r>
-      <w:r>
-        <w:rPr>
-          <w:rFonts w:ascii="Times New Roman" w:hAnsi="Times New Roman" w:cs="Times New Roman"/>
-          <w:sz w:val="26"/>
-          <w:szCs w:val="26"/>
-        </w:rPr>
-        <w:t xml:space="preserve"> (1602…)</w:t>
+        <w:t xml:space="preserve">ISO224: </w:t>
+      </w:r>
+      <w:r>
+        <w:rPr>
+          <w:rFonts w:ascii="Times New Roman" w:hAnsi="Times New Roman" w:cs="Times New Roman"/>
+          <w:sz w:val="26"/>
+          <w:szCs w:val="26"/>
+        </w:rPr>
+        <w:t>Reinforced isolated amplifier for voltage sensing with ±12V input</w:t>
       </w:r>
     </w:p>
     <w:p>
@@ -338,8 +547,65 @@
           <w:sz w:val="26"/>
           <w:szCs w:val="26"/>
         </w:rPr>
-        <w:t>Web, App</w:t>
-      </w:r>
+        <w:t xml:space="preserve">Full-Bridge </w:t>
+      </w:r>
+      <w:r>
+        <w:rPr>
+          <w:rFonts w:ascii="Times New Roman" w:hAnsi="Times New Roman" w:cs="Times New Roman"/>
+          <w:sz w:val="26"/>
+          <w:szCs w:val="26"/>
+        </w:rPr>
+        <w:t>Rectifier</w:t>
+      </w:r>
+      <w:r>
+        <w:rPr>
+          <w:rFonts w:ascii="Times New Roman" w:hAnsi="Times New Roman" w:cs="Times New Roman"/>
+          <w:sz w:val="26"/>
+          <w:szCs w:val="26"/>
+        </w:rPr>
+        <w:t>: supply power to “Control board”</w:t>
+      </w:r>
+    </w:p>
+    <w:p>
+      <w:pPr>
+        <w:pStyle w:val="ListParagraph"/>
+        <w:numPr>
+          <w:ilvl w:val="2"/>
+          <w:numId w:val="3"/>
+        </w:numPr>
+        <w:jc w:val="both"/>
+        <w:rPr>
+          <w:rFonts w:ascii="Times New Roman" w:hAnsi="Times New Roman" w:cs="Times New Roman"/>
+          <w:sz w:val="26"/>
+          <w:szCs w:val="26"/>
+        </w:rPr>
+      </w:pPr>
+      <w:r>
+        <w:rPr>
+          <w:rFonts w:ascii="Times New Roman" w:hAnsi="Times New Roman" w:cs="Times New Roman"/>
+          <w:sz w:val="26"/>
+          <w:szCs w:val="26"/>
+        </w:rPr>
+        <w:t>Half-Bridge Rectifier: for measure voltage</w:t>
+      </w:r>
+      <w:r>
+        <w:rPr>
+          <w:rFonts w:ascii="Times New Roman" w:hAnsi="Times New Roman" w:cs="Times New Roman"/>
+          <w:sz w:val="26"/>
+          <w:szCs w:val="26"/>
+        </w:rPr>
+        <w:t> </w:t>
+      </w:r>
+    </w:p>
+    <w:p>
+      <w:pPr>
+        <w:jc w:val="both"/>
+        <w:rPr>
+          <w:rFonts w:ascii="Times New Roman" w:hAnsi="Times New Roman" w:cs="Times New Roman"/>
+          <w:sz w:val="26"/>
+          <w:szCs w:val="26"/>
+        </w:rPr>
+      </w:pPr>
     </w:p>
     <w:p>
       <w:pPr>
@@ -351,25 +617,1016 @@
         <w:jc w:val="both"/>
         <w:rPr>
           <w:rFonts w:ascii="Times New Roman" w:hAnsi="Times New Roman" w:cs="Times New Roman"/>
-          <w:sz w:val="26"/>
-          <w:szCs w:val="26"/>
-        </w:rPr>
-      </w:pPr>
-      <w:r>
-        <w:rPr>
-          <w:rFonts w:ascii="Times New Roman" w:hAnsi="Times New Roman" w:cs="Times New Roman"/>
-          <w:sz w:val="26"/>
-          <w:szCs w:val="26"/>
-        </w:rPr>
-        <w:t>Sensor board:</w:t>
+          <w:b/>
+          <w:bCs/>
+          <w:color w:val="0070C0"/>
+          <w:sz w:val="26"/>
+          <w:szCs w:val="26"/>
+        </w:rPr>
+      </w:pPr>
+      <w:r>
+        <w:rPr>
+          <w:rFonts w:ascii="Times New Roman" w:hAnsi="Times New Roman" w:cs="Times New Roman"/>
+          <w:b/>
+          <w:bCs/>
+          <w:color w:val="0070C0"/>
+          <w:sz w:val="26"/>
+          <w:szCs w:val="26"/>
+        </w:rPr>
+        <w:t>Hardware selection</w:t>
+      </w:r>
+      <w:r>
+        <w:rPr>
+          <w:rFonts w:ascii="Times New Roman" w:hAnsi="Times New Roman" w:cs="Times New Roman"/>
+          <w:b/>
+          <w:bCs/>
+          <w:color w:val="0070C0"/>
+          <w:sz w:val="26"/>
+          <w:szCs w:val="26"/>
+        </w:rPr>
+        <w:t>:</w:t>
+      </w:r>
+    </w:p>
+    <w:tbl>
+      <w:tblPr>
+        <w:tblStyle w:val="TableGrid"/>
+        <w:tblW w:w="0" w:type="auto"/>
+        <w:tblLook w:val="04A0" w:firstRow="1" w:lastRow="0" w:firstColumn="1" w:lastColumn="0" w:noHBand="0" w:noVBand="1"/>
+      </w:tblPr>
+      <w:tblGrid>
+        <w:gridCol w:w="1126"/>
+        <w:gridCol w:w="2154"/>
+        <w:gridCol w:w="2170"/>
+        <w:gridCol w:w="1671"/>
+        <w:gridCol w:w="2455"/>
+      </w:tblGrid>
+      <w:tr>
+        <w:tc>
+          <w:tcPr>
+            <w:tcW w:w="1054" w:type="dxa"/>
+          </w:tcPr>
+          <w:p>
+            <w:pPr>
+              <w:jc w:val="center"/>
+              <w:rPr>
+                <w:rFonts w:ascii="Times New Roman" w:hAnsi="Times New Roman" w:cs="Times New Roman"/>
+                <w:i/>
+                <w:iCs/>
+                <w:color w:val="0070C0"/>
+                <w:sz w:val="26"/>
+                <w:szCs w:val="26"/>
+              </w:rPr>
+            </w:pPr>
+            <w:r>
+              <w:rPr>
+                <w:rFonts w:ascii="Times New Roman" w:hAnsi="Times New Roman" w:cs="Times New Roman"/>
+                <w:i/>
+                <w:iCs/>
+                <w:color w:val="0070C0"/>
+                <w:sz w:val="26"/>
+                <w:szCs w:val="26"/>
+              </w:rPr>
+              <w:t>Num</w:t>
+            </w:r>
+            <w:r>
+              <w:rPr>
+                <w:rFonts w:ascii="Times New Roman" w:hAnsi="Times New Roman" w:cs="Times New Roman"/>
+                <w:i/>
+                <w:iCs/>
+                <w:color w:val="0070C0"/>
+                <w:sz w:val="26"/>
+                <w:szCs w:val="26"/>
+              </w:rPr>
+              <w:t>eral</w:t>
+            </w:r>
+          </w:p>
+        </w:tc>
+        <w:tc>
+          <w:tcPr>
+            <w:tcW w:w="2173" w:type="dxa"/>
+          </w:tcPr>
+          <w:p>
+            <w:pPr>
+              <w:jc w:val="center"/>
+              <w:rPr>
+                <w:rFonts w:ascii="Times New Roman" w:hAnsi="Times New Roman" w:cs="Times New Roman"/>
+                <w:i/>
+                <w:iCs/>
+                <w:color w:val="0070C0"/>
+                <w:sz w:val="26"/>
+                <w:szCs w:val="26"/>
+              </w:rPr>
+            </w:pPr>
+            <w:r>
+              <w:rPr>
+                <w:rFonts w:ascii="Times New Roman" w:hAnsi="Times New Roman" w:cs="Times New Roman"/>
+                <w:i/>
+                <w:iCs/>
+                <w:color w:val="0070C0"/>
+                <w:sz w:val="26"/>
+                <w:szCs w:val="26"/>
+              </w:rPr>
+              <w:t>Component name</w:t>
+            </w:r>
+          </w:p>
+        </w:tc>
+        <w:tc>
+          <w:tcPr>
+            <w:tcW w:w="2181" w:type="dxa"/>
+          </w:tcPr>
+          <w:p>
+            <w:pPr>
+              <w:jc w:val="center"/>
+              <w:rPr>
+                <w:rFonts w:ascii="Times New Roman" w:hAnsi="Times New Roman" w:cs="Times New Roman"/>
+                <w:i/>
+                <w:iCs/>
+                <w:color w:val="0070C0"/>
+                <w:sz w:val="26"/>
+                <w:szCs w:val="26"/>
+              </w:rPr>
+            </w:pPr>
+            <w:r>
+              <w:rPr>
+                <w:rFonts w:ascii="Times New Roman" w:hAnsi="Times New Roman" w:cs="Times New Roman"/>
+                <w:i/>
+                <w:iCs/>
+                <w:color w:val="0070C0"/>
+                <w:sz w:val="26"/>
+                <w:szCs w:val="26"/>
+              </w:rPr>
+              <w:t>Selection 1</w:t>
+            </w:r>
+          </w:p>
+        </w:tc>
+        <w:tc>
+          <w:tcPr>
+            <w:tcW w:w="1684" w:type="dxa"/>
+          </w:tcPr>
+          <w:p>
+            <w:pPr>
+              <w:jc w:val="center"/>
+              <w:rPr>
+                <w:rFonts w:ascii="Times New Roman" w:hAnsi="Times New Roman" w:cs="Times New Roman"/>
+                <w:i/>
+                <w:iCs/>
+                <w:color w:val="0070C0"/>
+                <w:sz w:val="26"/>
+                <w:szCs w:val="26"/>
+              </w:rPr>
+            </w:pPr>
+            <w:r>
+              <w:rPr>
+                <w:rFonts w:ascii="Times New Roman" w:hAnsi="Times New Roman" w:cs="Times New Roman"/>
+                <w:i/>
+                <w:iCs/>
+                <w:color w:val="0070C0"/>
+                <w:sz w:val="26"/>
+                <w:szCs w:val="26"/>
+              </w:rPr>
+              <w:t>Selection 2</w:t>
+            </w:r>
+          </w:p>
+        </w:tc>
+        <w:tc>
+          <w:tcPr>
+            <w:tcW w:w="2484" w:type="dxa"/>
+          </w:tcPr>
+          <w:p>
+            <w:pPr>
+              <w:jc w:val="center"/>
+              <w:rPr>
+                <w:rFonts w:ascii="Times New Roman" w:hAnsi="Times New Roman" w:cs="Times New Roman"/>
+                <w:i/>
+                <w:iCs/>
+                <w:color w:val="0070C0"/>
+                <w:sz w:val="26"/>
+                <w:szCs w:val="26"/>
+              </w:rPr>
+            </w:pPr>
+            <w:r>
+              <w:rPr>
+                <w:rFonts w:ascii="Times New Roman" w:hAnsi="Times New Roman" w:cs="Times New Roman"/>
+                <w:i/>
+                <w:iCs/>
+                <w:color w:val="0070C0"/>
+                <w:sz w:val="26"/>
+                <w:szCs w:val="26"/>
+              </w:rPr>
+              <w:t>Using</w:t>
+            </w:r>
+          </w:p>
+        </w:tc>
+      </w:tr>
+      <w:tr>
+        <w:tc>
+          <w:tcPr>
+            <w:tcW w:w="1054" w:type="dxa"/>
+            <w:vAlign w:val="center"/>
+          </w:tcPr>
+          <w:p>
+            <w:pPr>
+              <w:rPr>
+                <w:rFonts w:ascii="Times New Roman" w:hAnsi="Times New Roman" w:cs="Times New Roman"/>
+                <w:sz w:val="26"/>
+                <w:szCs w:val="26"/>
+              </w:rPr>
+            </w:pPr>
+            <w:r>
+              <w:rPr>
+                <w:rFonts w:ascii="Times New Roman" w:hAnsi="Times New Roman" w:cs="Times New Roman"/>
+                <w:sz w:val="26"/>
+                <w:szCs w:val="26"/>
+              </w:rPr>
+              <w:t>1</w:t>
+            </w:r>
+          </w:p>
+        </w:tc>
+        <w:tc>
+          <w:tcPr>
+            <w:tcW w:w="2173" w:type="dxa"/>
+            <w:vAlign w:val="center"/>
+          </w:tcPr>
+          <w:p>
+            <w:pPr>
+              <w:rPr>
+                <w:rFonts w:ascii="Times New Roman" w:hAnsi="Times New Roman" w:cs="Times New Roman"/>
+                <w:sz w:val="26"/>
+                <w:szCs w:val="26"/>
+              </w:rPr>
+            </w:pPr>
+            <w:r>
+              <w:rPr>
+                <w:rFonts w:ascii="Times New Roman" w:hAnsi="Times New Roman" w:cs="Times New Roman"/>
+                <w:sz w:val="26"/>
+                <w:szCs w:val="26"/>
+              </w:rPr>
+              <w:t>Power Supply</w:t>
+            </w:r>
+          </w:p>
+        </w:tc>
+        <w:tc>
+          <w:tcPr>
+            <w:tcW w:w="2181" w:type="dxa"/>
+            <w:vAlign w:val="center"/>
+          </w:tcPr>
+          <w:p>
+            <w:pPr>
+              <w:rPr>
+                <w:rFonts w:ascii="Times New Roman" w:hAnsi="Times New Roman" w:cs="Times New Roman"/>
+                <w:sz w:val="26"/>
+                <w:szCs w:val="26"/>
+              </w:rPr>
+            </w:pPr>
+            <w:r>
+              <w:rPr>
+                <w:rFonts w:ascii="Times New Roman" w:hAnsi="Times New Roman" w:cs="Times New Roman"/>
+                <w:sz w:val="26"/>
+                <w:szCs w:val="26"/>
+              </w:rPr>
+              <w:t>Adapter 12V, LDO</w:t>
+            </w:r>
+            <w:r>
+              <w:rPr>
+                <w:rFonts w:ascii="Times New Roman" w:hAnsi="Times New Roman" w:cs="Times New Roman"/>
+                <w:sz w:val="26"/>
+                <w:szCs w:val="26"/>
+              </w:rPr>
+              <w:t xml:space="preserve"> voltage regulator</w:t>
+            </w:r>
+          </w:p>
+        </w:tc>
+        <w:tc>
+          <w:tcPr>
+            <w:tcW w:w="1684" w:type="dxa"/>
+            <w:vAlign w:val="center"/>
+          </w:tcPr>
+          <w:p>
+            <w:pPr>
+              <w:rPr>
+                <w:rFonts w:ascii="Times New Roman" w:hAnsi="Times New Roman" w:cs="Times New Roman"/>
+                <w:sz w:val="26"/>
+                <w:szCs w:val="26"/>
+              </w:rPr>
+            </w:pPr>
+            <w:r>
+              <w:rPr>
+                <w:rFonts w:ascii="Times New Roman" w:hAnsi="Times New Roman" w:cs="Times New Roman"/>
+                <w:sz w:val="26"/>
+                <w:szCs w:val="26"/>
+              </w:rPr>
+              <w:t>Self-design board</w:t>
+            </w:r>
+          </w:p>
+        </w:tc>
+        <w:tc>
+          <w:tcPr>
+            <w:tcW w:w="2484" w:type="dxa"/>
+            <w:vAlign w:val="center"/>
+          </w:tcPr>
+          <w:p>
+            <w:pPr>
+              <w:rPr>
+                <w:rFonts w:ascii="Times New Roman" w:hAnsi="Times New Roman" w:cs="Times New Roman"/>
+                <w:sz w:val="26"/>
+                <w:szCs w:val="26"/>
+              </w:rPr>
+            </w:pPr>
+            <w:r>
+              <w:rPr>
+                <w:rFonts w:ascii="Times New Roman" w:hAnsi="Times New Roman" w:cs="Times New Roman"/>
+                <w:sz w:val="26"/>
+                <w:szCs w:val="26"/>
+              </w:rPr>
+              <w:t>Selection 1 as it’s a cheap and fast solution.</w:t>
+            </w:r>
+          </w:p>
+        </w:tc>
+      </w:tr>
+      <w:tr>
+        <w:tc>
+          <w:tcPr>
+            <w:tcW w:w="1054" w:type="dxa"/>
+            <w:vAlign w:val="center"/>
+          </w:tcPr>
+          <w:p>
+            <w:pPr>
+              <w:rPr>
+                <w:rFonts w:ascii="Times New Roman" w:hAnsi="Times New Roman" w:cs="Times New Roman"/>
+                <w:sz w:val="26"/>
+                <w:szCs w:val="26"/>
+              </w:rPr>
+            </w:pPr>
+            <w:r>
+              <w:rPr>
+                <w:rFonts w:ascii="Times New Roman" w:hAnsi="Times New Roman" w:cs="Times New Roman"/>
+                <w:sz w:val="26"/>
+                <w:szCs w:val="26"/>
+              </w:rPr>
+              <w:t>2</w:t>
+            </w:r>
+          </w:p>
+        </w:tc>
+        <w:tc>
+          <w:tcPr>
+            <w:tcW w:w="2173" w:type="dxa"/>
+            <w:vAlign w:val="center"/>
+          </w:tcPr>
+          <w:p>
+            <w:pPr>
+              <w:rPr>
+                <w:rFonts w:ascii="Times New Roman" w:hAnsi="Times New Roman" w:cs="Times New Roman"/>
+                <w:sz w:val="26"/>
+                <w:szCs w:val="26"/>
+              </w:rPr>
+            </w:pPr>
+            <w:r>
+              <w:rPr>
+                <w:rFonts w:ascii="Times New Roman" w:hAnsi="Times New Roman" w:cs="Times New Roman"/>
+                <w:sz w:val="26"/>
+                <w:szCs w:val="26"/>
+              </w:rPr>
+              <w:t>MCU</w:t>
+            </w:r>
+          </w:p>
+        </w:tc>
+        <w:tc>
+          <w:tcPr>
+            <w:tcW w:w="2181" w:type="dxa"/>
+            <w:vAlign w:val="center"/>
+          </w:tcPr>
+          <w:p>
+            <w:pPr>
+              <w:rPr>
+                <w:rFonts w:ascii="Times New Roman" w:hAnsi="Times New Roman" w:cs="Times New Roman"/>
+                <w:sz w:val="26"/>
+                <w:szCs w:val="26"/>
+              </w:rPr>
+            </w:pPr>
+            <w:r>
+              <w:rPr>
+                <w:rFonts w:ascii="Times New Roman" w:hAnsi="Times New Roman" w:cs="Times New Roman"/>
+                <w:sz w:val="26"/>
+                <w:szCs w:val="26"/>
+              </w:rPr>
+              <w:t>Stm32 and esp-01</w:t>
+            </w:r>
+          </w:p>
+        </w:tc>
+        <w:tc>
+          <w:tcPr>
+            <w:tcW w:w="1684" w:type="dxa"/>
+            <w:vAlign w:val="center"/>
+          </w:tcPr>
+          <w:p>
+            <w:pPr>
+              <w:rPr>
+                <w:rFonts w:ascii="Times New Roman" w:hAnsi="Times New Roman" w:cs="Times New Roman"/>
+                <w:sz w:val="26"/>
+                <w:szCs w:val="26"/>
+              </w:rPr>
+            </w:pPr>
+            <w:r>
+              <w:rPr>
+                <w:rFonts w:ascii="Times New Roman" w:hAnsi="Times New Roman" w:cs="Times New Roman"/>
+                <w:sz w:val="26"/>
+                <w:szCs w:val="26"/>
+              </w:rPr>
+              <w:t>Only esp-12K module</w:t>
+            </w:r>
+          </w:p>
+        </w:tc>
+        <w:tc>
+          <w:tcPr>
+            <w:tcW w:w="2484" w:type="dxa"/>
+            <w:vAlign w:val="center"/>
+          </w:tcPr>
+          <w:p>
+            <w:pPr>
+              <w:rPr>
+                <w:rFonts w:ascii="Times New Roman" w:hAnsi="Times New Roman" w:cs="Times New Roman"/>
+                <w:sz w:val="26"/>
+                <w:szCs w:val="26"/>
+              </w:rPr>
+            </w:pPr>
+            <w:r>
+              <w:rPr>
+                <w:rFonts w:ascii="Times New Roman" w:hAnsi="Times New Roman" w:cs="Times New Roman"/>
+                <w:sz w:val="26"/>
+                <w:szCs w:val="26"/>
+              </w:rPr>
+              <w:t>Selection 2</w:t>
+            </w:r>
+            <w:r>
+              <w:rPr>
+                <w:rFonts w:ascii="Times New Roman" w:hAnsi="Times New Roman" w:cs="Times New Roman"/>
+                <w:sz w:val="26"/>
+                <w:szCs w:val="26"/>
+              </w:rPr>
+              <w:t xml:space="preserve"> is better in cost and size</w:t>
+            </w:r>
+          </w:p>
+        </w:tc>
+      </w:tr>
+      <w:tr>
+        <w:tc>
+          <w:tcPr>
+            <w:tcW w:w="1054" w:type="dxa"/>
+            <w:vAlign w:val="center"/>
+          </w:tcPr>
+          <w:p>
+            <w:pPr>
+              <w:rPr>
+                <w:rFonts w:ascii="Times New Roman" w:hAnsi="Times New Roman" w:cs="Times New Roman"/>
+                <w:sz w:val="26"/>
+                <w:szCs w:val="26"/>
+              </w:rPr>
+            </w:pPr>
+            <w:r>
+              <w:rPr>
+                <w:rFonts w:ascii="Times New Roman" w:hAnsi="Times New Roman" w:cs="Times New Roman"/>
+                <w:sz w:val="26"/>
+                <w:szCs w:val="26"/>
+              </w:rPr>
+              <w:t>3</w:t>
+            </w:r>
+          </w:p>
+        </w:tc>
+        <w:tc>
+          <w:tcPr>
+            <w:tcW w:w="2173" w:type="dxa"/>
+            <w:vAlign w:val="center"/>
+          </w:tcPr>
+          <w:p>
+            <w:pPr>
+              <w:rPr>
+                <w:rFonts w:ascii="Times New Roman" w:hAnsi="Times New Roman" w:cs="Times New Roman"/>
+                <w:sz w:val="26"/>
+                <w:szCs w:val="26"/>
+              </w:rPr>
+            </w:pPr>
+            <w:r>
+              <w:rPr>
+                <w:rFonts w:ascii="Times New Roman" w:hAnsi="Times New Roman" w:cs="Times New Roman"/>
+                <w:sz w:val="26"/>
+                <w:szCs w:val="26"/>
+              </w:rPr>
+              <w:t>Current sensor</w:t>
+            </w:r>
+          </w:p>
+        </w:tc>
+        <w:tc>
+          <w:tcPr>
+            <w:tcW w:w="2181" w:type="dxa"/>
+            <w:vAlign w:val="center"/>
+          </w:tcPr>
+          <w:p>
+            <w:pPr>
+              <w:rPr>
+                <w:rFonts w:ascii="Times New Roman" w:hAnsi="Times New Roman" w:cs="Times New Roman"/>
+                <w:sz w:val="26"/>
+                <w:szCs w:val="26"/>
+              </w:rPr>
+            </w:pPr>
+            <w:r>
+              <w:rPr>
+                <w:rFonts w:ascii="Times New Roman" w:hAnsi="Times New Roman" w:cs="Times New Roman"/>
+                <w:sz w:val="26"/>
+                <w:szCs w:val="26"/>
+              </w:rPr>
+              <w:t>TMCS1100A1</w:t>
+            </w:r>
+          </w:p>
+        </w:tc>
+        <w:tc>
+          <w:tcPr>
+            <w:tcW w:w="1684" w:type="dxa"/>
+            <w:vAlign w:val="center"/>
+          </w:tcPr>
+          <w:p>
+            <w:pPr>
+              <w:rPr>
+                <w:rFonts w:ascii="Times New Roman" w:hAnsi="Times New Roman" w:cs="Times New Roman"/>
+                <w:sz w:val="26"/>
+                <w:szCs w:val="26"/>
+              </w:rPr>
+            </w:pPr>
+          </w:p>
+        </w:tc>
+        <w:tc>
+          <w:tcPr>
+            <w:tcW w:w="2484" w:type="dxa"/>
+            <w:vAlign w:val="center"/>
+          </w:tcPr>
+          <w:p>
+            <w:pPr>
+              <w:rPr>
+                <w:rFonts w:ascii="Times New Roman" w:hAnsi="Times New Roman" w:cs="Times New Roman"/>
+                <w:sz w:val="26"/>
+                <w:szCs w:val="26"/>
+              </w:rPr>
+            </w:pPr>
+            <w:r>
+              <w:rPr>
+                <w:rFonts w:ascii="Times New Roman" w:hAnsi="Times New Roman" w:cs="Times New Roman"/>
+                <w:sz w:val="26"/>
+                <w:szCs w:val="26"/>
+              </w:rPr>
+              <w:t>Selection 1 is a reliable choosing</w:t>
+            </w:r>
+          </w:p>
+        </w:tc>
+      </w:tr>
+      <w:tr>
+        <w:tc>
+          <w:tcPr>
+            <w:tcW w:w="1054" w:type="dxa"/>
+            <w:vAlign w:val="center"/>
+          </w:tcPr>
+          <w:p>
+            <w:pPr>
+              <w:rPr>
+                <w:rFonts w:ascii="Times New Roman" w:hAnsi="Times New Roman" w:cs="Times New Roman"/>
+                <w:sz w:val="26"/>
+                <w:szCs w:val="26"/>
+              </w:rPr>
+            </w:pPr>
+            <w:r>
+              <w:rPr>
+                <w:rFonts w:ascii="Times New Roman" w:hAnsi="Times New Roman" w:cs="Times New Roman"/>
+                <w:sz w:val="26"/>
+                <w:szCs w:val="26"/>
+              </w:rPr>
+              <w:t>4</w:t>
+            </w:r>
+          </w:p>
+        </w:tc>
+        <w:tc>
+          <w:tcPr>
+            <w:tcW w:w="2173" w:type="dxa"/>
+            <w:vAlign w:val="center"/>
+          </w:tcPr>
+          <w:p>
+            <w:pPr>
+              <w:rPr>
+                <w:rFonts w:ascii="Times New Roman" w:hAnsi="Times New Roman" w:cs="Times New Roman"/>
+                <w:sz w:val="26"/>
+                <w:szCs w:val="26"/>
+              </w:rPr>
+            </w:pPr>
+            <w:r>
+              <w:rPr>
+                <w:rFonts w:ascii="Times New Roman" w:hAnsi="Times New Roman" w:cs="Times New Roman"/>
+                <w:sz w:val="26"/>
+                <w:szCs w:val="26"/>
+              </w:rPr>
+              <w:t>Voltage sensor</w:t>
+            </w:r>
+          </w:p>
+        </w:tc>
+        <w:tc>
+          <w:tcPr>
+            <w:tcW w:w="2181" w:type="dxa"/>
+            <w:vAlign w:val="center"/>
+          </w:tcPr>
+          <w:p>
+            <w:pPr>
+              <w:rPr>
+                <w:rFonts w:ascii="Times New Roman" w:hAnsi="Times New Roman" w:cs="Times New Roman"/>
+                <w:sz w:val="26"/>
+                <w:szCs w:val="26"/>
+              </w:rPr>
+            </w:pPr>
+            <w:r>
+              <w:rPr>
+                <w:rFonts w:ascii="Times New Roman" w:hAnsi="Times New Roman" w:cs="Times New Roman"/>
+                <w:sz w:val="26"/>
+                <w:szCs w:val="26"/>
+              </w:rPr>
+              <w:t>Transformer with voltage devider</w:t>
+            </w:r>
+          </w:p>
+        </w:tc>
+        <w:tc>
+          <w:tcPr>
+            <w:tcW w:w="1684" w:type="dxa"/>
+            <w:vAlign w:val="center"/>
+          </w:tcPr>
+          <w:p>
+            <w:pPr>
+              <w:rPr>
+                <w:rFonts w:ascii="Times New Roman" w:hAnsi="Times New Roman" w:cs="Times New Roman"/>
+                <w:sz w:val="26"/>
+                <w:szCs w:val="26"/>
+              </w:rPr>
+            </w:pPr>
+            <w:r>
+              <w:rPr>
+                <w:rFonts w:ascii="Times New Roman" w:hAnsi="Times New Roman" w:cs="Times New Roman"/>
+                <w:sz w:val="26"/>
+                <w:szCs w:val="26"/>
+              </w:rPr>
+              <w:t>ISO224</w:t>
+            </w:r>
+          </w:p>
+        </w:tc>
+        <w:tc>
+          <w:tcPr>
+            <w:tcW w:w="2484" w:type="dxa"/>
+            <w:vAlign w:val="center"/>
+          </w:tcPr>
+          <w:p>
+            <w:pPr>
+              <w:rPr>
+                <w:rFonts w:ascii="Times New Roman" w:hAnsi="Times New Roman" w:cs="Times New Roman"/>
+                <w:sz w:val="26"/>
+                <w:szCs w:val="26"/>
+              </w:rPr>
+            </w:pPr>
+            <w:r>
+              <w:rPr>
+                <w:rFonts w:ascii="Times New Roman" w:hAnsi="Times New Roman" w:cs="Times New Roman"/>
+                <w:sz w:val="26"/>
+                <w:szCs w:val="26"/>
+              </w:rPr>
+              <w:t>ISO224 is a small and reliable component (from TI)</w:t>
+            </w:r>
+          </w:p>
+        </w:tc>
+      </w:tr>
+      <w:tr>
+        <w:tc>
+          <w:tcPr>
+            <w:tcW w:w="1054" w:type="dxa"/>
+            <w:vAlign w:val="center"/>
+          </w:tcPr>
+          <w:p>
+            <w:pPr>
+              <w:rPr>
+                <w:rFonts w:ascii="Times New Roman" w:hAnsi="Times New Roman" w:cs="Times New Roman"/>
+                <w:sz w:val="26"/>
+                <w:szCs w:val="26"/>
+              </w:rPr>
+            </w:pPr>
+            <w:r>
+              <w:rPr>
+                <w:rFonts w:ascii="Times New Roman" w:hAnsi="Times New Roman" w:cs="Times New Roman"/>
+                <w:sz w:val="26"/>
+                <w:szCs w:val="26"/>
+              </w:rPr>
+              <w:t>5</w:t>
+            </w:r>
+          </w:p>
+        </w:tc>
+        <w:tc>
+          <w:tcPr>
+            <w:tcW w:w="2173" w:type="dxa"/>
+            <w:vAlign w:val="center"/>
+          </w:tcPr>
+          <w:p>
+            <w:pPr>
+              <w:rPr>
+                <w:rFonts w:ascii="Times New Roman" w:hAnsi="Times New Roman" w:cs="Times New Roman"/>
+                <w:sz w:val="26"/>
+                <w:szCs w:val="26"/>
+              </w:rPr>
+            </w:pPr>
+            <w:r>
+              <w:rPr>
+                <w:rFonts w:ascii="Times New Roman" w:hAnsi="Times New Roman" w:cs="Times New Roman"/>
+                <w:sz w:val="26"/>
+                <w:szCs w:val="26"/>
+              </w:rPr>
+              <w:t>Opamp</w:t>
+            </w:r>
+          </w:p>
+        </w:tc>
+        <w:tc>
+          <w:tcPr>
+            <w:tcW w:w="2181" w:type="dxa"/>
+            <w:vAlign w:val="center"/>
+          </w:tcPr>
+          <w:p>
+            <w:pPr>
+              <w:rPr>
+                <w:rFonts w:ascii="Times New Roman" w:hAnsi="Times New Roman" w:cs="Times New Roman"/>
+                <w:sz w:val="26"/>
+                <w:szCs w:val="26"/>
+              </w:rPr>
+            </w:pPr>
+            <w:r>
+              <w:rPr>
+                <w:rFonts w:ascii="Times New Roman" w:hAnsi="Times New Roman" w:cs="Times New Roman"/>
+                <w:sz w:val="26"/>
+                <w:szCs w:val="26"/>
+              </w:rPr>
+              <w:t>LMV604</w:t>
+            </w:r>
+          </w:p>
+        </w:tc>
+        <w:tc>
+          <w:tcPr>
+            <w:tcW w:w="1684" w:type="dxa"/>
+            <w:vAlign w:val="center"/>
+          </w:tcPr>
+          <w:p>
+            <w:pPr>
+              <w:rPr>
+                <w:rFonts w:ascii="Times New Roman" w:hAnsi="Times New Roman" w:cs="Times New Roman"/>
+                <w:sz w:val="26"/>
+                <w:szCs w:val="26"/>
+              </w:rPr>
+            </w:pPr>
+            <w:r>
+              <w:rPr>
+                <w:rFonts w:ascii="Times New Roman" w:hAnsi="Times New Roman" w:cs="Times New Roman"/>
+                <w:sz w:val="26"/>
+                <w:szCs w:val="26"/>
+              </w:rPr>
+              <w:t>LM324</w:t>
+            </w:r>
+          </w:p>
+        </w:tc>
+        <w:tc>
+          <w:tcPr>
+            <w:tcW w:w="2484" w:type="dxa"/>
+            <w:vAlign w:val="center"/>
+          </w:tcPr>
+          <w:p>
+            <w:pPr>
+              <w:rPr>
+                <w:rFonts w:ascii="Times New Roman" w:hAnsi="Times New Roman" w:cs="Times New Roman"/>
+                <w:sz w:val="26"/>
+                <w:szCs w:val="26"/>
+              </w:rPr>
+            </w:pPr>
+            <w:r>
+              <w:rPr>
+                <w:rFonts w:ascii="Times New Roman" w:hAnsi="Times New Roman" w:cs="Times New Roman"/>
+                <w:sz w:val="26"/>
+                <w:szCs w:val="26"/>
+              </w:rPr>
+              <w:t>LM324 is easy to buy (available in Vietnam)</w:t>
+            </w:r>
+          </w:p>
+        </w:tc>
+      </w:tr>
+    </w:tbl>
+    <w:p>
+      <w:pPr>
+        <w:jc w:val="both"/>
+        <w:rPr>
+          <w:rFonts w:ascii="Times New Roman" w:hAnsi="Times New Roman" w:cs="Times New Roman"/>
+          <w:b/>
+          <w:bCs/>
+          <w:i/>
+          <w:iCs/>
+          <w:color w:val="0070C0"/>
+          <w:sz w:val="26"/>
+          <w:szCs w:val="26"/>
+        </w:rPr>
+      </w:pPr>
+      <w:r>
+        <w:rPr>
+          <w:rFonts w:ascii="Times New Roman" w:hAnsi="Times New Roman" w:cs="Times New Roman"/>
+          <w:b/>
+          <w:bCs/>
+          <w:i/>
+          <w:iCs/>
+          <w:color w:val="0070C0"/>
+          <w:sz w:val="26"/>
+          <w:szCs w:val="26"/>
+        </w:rPr>
+        <w:lastRenderedPageBreak/>
+        <w:t>Mô tả hoạt động của bản thiết kế theo dự định:</w:t>
+      </w:r>
+    </w:p>
+    <w:p>
+      <w:pPr>
+        <w:jc w:val="both"/>
+        <w:rPr>
+          <w:rFonts w:ascii="Times New Roman" w:hAnsi="Times New Roman" w:cs="Times New Roman"/>
+          <w:i/>
+          <w:iCs/>
+          <w:color w:val="0070C0"/>
+          <w:sz w:val="26"/>
+          <w:szCs w:val="26"/>
+        </w:rPr>
+      </w:pPr>
+      <w:r>
+        <w:rPr>
+          <w:rFonts w:ascii="Times New Roman" w:hAnsi="Times New Roman" w:cs="Times New Roman"/>
+          <w:i/>
+          <w:iCs/>
+          <w:color w:val="0070C0"/>
+          <w:sz w:val="26"/>
+          <w:szCs w:val="26"/>
+        </w:rPr>
+        <w:t>1. Power measurement:</w:t>
+      </w:r>
+    </w:p>
+    <w:p>
+      <w:pPr>
+        <w:jc w:val="both"/>
+        <w:rPr>
+          <w:rFonts w:ascii="Times New Roman" w:eastAsiaTheme="minorEastAsia" w:hAnsi="Times New Roman" w:cs="Times New Roman"/>
+          <w:sz w:val="26"/>
+          <w:szCs w:val="26"/>
+        </w:rPr>
+      </w:pPr>
+      <w:r>
+        <w:rPr>
+          <w:rFonts w:ascii="Times New Roman" w:hAnsi="Times New Roman" w:cs="Times New Roman"/>
+          <w:sz w:val="26"/>
+          <w:szCs w:val="26"/>
+        </w:rPr>
+        <w:t xml:space="preserve">Công suất tiêu thụ của thiết bị được xác định thông qua điện áp, dòng điện tiêu thụ và hệ số công suất </w:t>
+      </w:r>
+      <m:oMath>
+        <m:r>
+          <w:rPr>
+            <w:rFonts w:ascii="Cambria Math" w:hAnsi="Cambria Math" w:cs="Times New Roman"/>
+            <w:sz w:val="26"/>
+            <w:szCs w:val="26"/>
+          </w:rPr>
+          <m:t>P=Re</m:t>
+        </m:r>
+        <m:d>
+          <m:dPr>
+            <m:begChr m:val="{"/>
+            <m:endChr m:val="}"/>
+            <m:ctrlPr>
+              <w:rPr>
+                <w:rFonts w:ascii="Cambria Math" w:hAnsi="Cambria Math" w:cs="Times New Roman"/>
+                <w:i/>
+                <w:sz w:val="26"/>
+                <w:szCs w:val="26"/>
+              </w:rPr>
+            </m:ctrlPr>
+          </m:dPr>
+          <m:e>
+            <m:acc>
+              <m:accPr>
+                <m:chr m:val="̇"/>
+                <m:ctrlPr>
+                  <w:rPr>
+                    <w:rFonts w:ascii="Cambria Math" w:hAnsi="Cambria Math" w:cs="Times New Roman"/>
+                    <w:i/>
+                    <w:sz w:val="26"/>
+                    <w:szCs w:val="26"/>
+                  </w:rPr>
+                </m:ctrlPr>
+              </m:accPr>
+              <m:e>
+                <m:r>
+                  <w:rPr>
+                    <w:rFonts w:ascii="Cambria Math" w:hAnsi="Cambria Math" w:cs="Times New Roman"/>
+                    <w:sz w:val="26"/>
+                    <w:szCs w:val="26"/>
+                  </w:rPr>
+                  <m:t>U</m:t>
+                </m:r>
+              </m:e>
+            </m:acc>
+            <m:sSup>
+              <m:sSupPr>
+                <m:ctrlPr>
+                  <w:rPr>
+                    <w:rFonts w:ascii="Cambria Math" w:hAnsi="Cambria Math" w:cs="Times New Roman"/>
+                    <w:i/>
+                    <w:sz w:val="26"/>
+                    <w:szCs w:val="26"/>
+                  </w:rPr>
+                </m:ctrlPr>
+              </m:sSupPr>
+              <m:e>
+                <m:acc>
+                  <m:accPr>
+                    <m:chr m:val="̇"/>
+                    <m:ctrlPr>
+                      <w:rPr>
+                        <w:rFonts w:ascii="Cambria Math" w:hAnsi="Cambria Math" w:cs="Times New Roman"/>
+                        <w:i/>
+                        <w:sz w:val="26"/>
+                        <w:szCs w:val="26"/>
+                      </w:rPr>
+                    </m:ctrlPr>
+                  </m:accPr>
+                  <m:e>
+                    <m:r>
+                      <w:rPr>
+                        <w:rFonts w:ascii="Cambria Math" w:hAnsi="Cambria Math" w:cs="Times New Roman"/>
+                        <w:sz w:val="26"/>
+                        <w:szCs w:val="26"/>
+                      </w:rPr>
+                      <m:t>I</m:t>
+                    </m:r>
+                  </m:e>
+                </m:acc>
+              </m:e>
+              <m:sup>
+                <m:r>
+                  <w:rPr>
+                    <w:rFonts w:ascii="Cambria Math" w:hAnsi="Cambria Math" w:cs="Times New Roman"/>
+                    <w:sz w:val="26"/>
+                    <w:szCs w:val="26"/>
+                  </w:rPr>
+                  <m:t>*</m:t>
+                </m:r>
+              </m:sup>
+            </m:sSup>
+          </m:e>
+        </m:d>
+        <m:r>
+          <w:rPr>
+            <w:rFonts w:ascii="Cambria Math" w:hAnsi="Cambria Math" w:cs="Times New Roman"/>
+            <w:sz w:val="26"/>
+            <w:szCs w:val="26"/>
+          </w:rPr>
+          <m:t>=UIcosφ</m:t>
+        </m:r>
+      </m:oMath>
+      <w:r>
+        <w:rPr>
+          <w:rFonts w:ascii="Times New Roman" w:eastAsiaTheme="minorEastAsia" w:hAnsi="Times New Roman" w:cs="Times New Roman"/>
+          <w:sz w:val="26"/>
+          <w:szCs w:val="26"/>
+        </w:rPr>
+        <w:t>. Thông qua các sensor đo dòng và áp trả về tín hiệu điện áp, ta dùng bộ ADC được tích hợp sẵn trên MCU thì có thể đọc được các giá trị này.</w:t>
+      </w:r>
+    </w:p>
+    <w:p>
+      <w:pPr>
+        <w:jc w:val="both"/>
+        <w:rPr>
+          <w:rFonts w:ascii="Times New Roman" w:eastAsiaTheme="minorEastAsia" w:hAnsi="Times New Roman" w:cs="Times New Roman"/>
+          <w:sz w:val="26"/>
+          <w:szCs w:val="26"/>
+        </w:rPr>
+      </w:pPr>
+      <w:r>
+        <w:rPr>
+          <w:rFonts w:ascii="Times New Roman" w:eastAsiaTheme="minorEastAsia" w:hAnsi="Times New Roman" w:cs="Times New Roman"/>
+          <w:sz w:val="26"/>
+          <w:szCs w:val="26"/>
+        </w:rPr>
+        <w:t xml:space="preserve">Riêng hệ số công suất ta có 2 phương án </w:t>
+      </w:r>
+      <w:r>
+        <w:rPr>
+          <w:rFonts w:ascii="Times New Roman" w:eastAsiaTheme="minorEastAsia" w:hAnsi="Times New Roman" w:cs="Times New Roman"/>
+          <w:sz w:val="26"/>
+          <w:szCs w:val="26"/>
+        </w:rPr>
+        <w:t>xác định sau:</w:t>
       </w:r>
     </w:p>
     <w:p>
       <w:pPr>
         <w:pStyle w:val="ListParagraph"/>
         <w:numPr>
-          <w:ilvl w:val="1"/>
-          <w:numId w:val="3"/>
+          <w:ilvl w:val="0"/>
+          <w:numId w:val="5"/>
         </w:numPr>
         <w:jc w:val="both"/>
         <w:rPr>
@@ -381,46 +1638,90 @@
       <w:r>
         <w:rPr>
           <w:rFonts w:ascii="Times New Roman" w:hAnsi="Times New Roman" w:cs="Times New Roman"/>
-          <w:sz w:val="26"/>
-          <w:szCs w:val="26"/>
-        </w:rPr>
-        <w:t>C</w:t>
-      </w:r>
-      <w:r>
-        <w:rPr>
-          <w:rFonts w:ascii="Times New Roman" w:hAnsi="Times New Roman" w:cs="Times New Roman"/>
-          <w:sz w:val="26"/>
-          <w:szCs w:val="26"/>
-        </w:rPr>
-        <w:t>urrent</w:t>
-      </w:r>
-      <w:r>
-        <w:rPr>
-          <w:rFonts w:ascii="Times New Roman" w:hAnsi="Times New Roman" w:cs="Times New Roman"/>
-          <w:sz w:val="26"/>
-          <w:szCs w:val="26"/>
-        </w:rPr>
-        <w:t xml:space="preserve"> m</w:t>
-      </w:r>
-      <w:r>
-        <w:rPr>
-          <w:rFonts w:ascii="Times New Roman" w:hAnsi="Times New Roman" w:cs="Times New Roman"/>
-          <w:sz w:val="26"/>
-          <w:szCs w:val="26"/>
-        </w:rPr>
-        <w:t>easure</w:t>
-      </w:r>
-      <w:r>
-        <w:rPr>
-          <w:rFonts w:ascii="Times New Roman" w:hAnsi="Times New Roman" w:cs="Times New Roman"/>
-          <w:sz w:val="26"/>
-          <w:szCs w:val="26"/>
-        </w:rPr>
-        <w:t>ment</w:t>
-      </w:r>
-      <w:r>
-        <w:rPr>
-          <w:rFonts w:ascii="Times New Roman" w:hAnsi="Times New Roman" w:cs="Times New Roman"/>
+          <w:i/>
+          <w:iCs/>
+          <w:sz w:val="26"/>
+          <w:szCs w:val="26"/>
+        </w:rPr>
+        <w:t>Phương án 1:</w:t>
+      </w:r>
+      <w:r>
+        <w:rPr>
+          <w:rFonts w:ascii="Times New Roman" w:hAnsi="Times New Roman" w:cs="Times New Roman"/>
+          <w:sz w:val="26"/>
+          <w:szCs w:val="26"/>
+        </w:rPr>
+        <w:t xml:space="preserve"> Dùng xử lý số để xác định độ lệch pha của dòng và áp, từ đó tính ra hệ số công suất: Ưu điểm là xử lý linh hoạt trong nhiều trường hợp khác nhau, không phải lắp thêm phần cứng nên chi phí rẻ và nhỏ gọn. Nhược điểm của xử lý số là do độ trễ khi lấy mẫu và các kết quả tính toán trung gian có thể dẫn đến sai số lớn, thời gian đáp ứng chậm (do phải tính toán nhiều).</w:t>
+      </w:r>
+    </w:p>
+    <w:p>
+      <w:pPr>
+        <w:pStyle w:val="ListParagraph"/>
+        <w:numPr>
+          <w:ilvl w:val="0"/>
+          <w:numId w:val="5"/>
+        </w:numPr>
+        <w:jc w:val="both"/>
+        <w:rPr>
+          <w:rFonts w:ascii="Times New Roman" w:hAnsi="Times New Roman" w:cs="Times New Roman"/>
+          <w:sz w:val="26"/>
+          <w:szCs w:val="26"/>
+        </w:rPr>
+      </w:pPr>
+      <w:r>
+        <w:rPr>
+          <w:rFonts w:ascii="Times New Roman" w:hAnsi="Times New Roman" w:cs="Times New Roman"/>
+          <w:i/>
+          <w:iCs/>
+          <w:sz w:val="26"/>
+          <w:szCs w:val="26"/>
+        </w:rPr>
+        <w:t>Phương án 2:</w:t>
+      </w:r>
+      <w:r>
+        <w:rPr>
+          <w:rFonts w:ascii="Times New Roman" w:hAnsi="Times New Roman" w:cs="Times New Roman"/>
+          <w:sz w:val="26"/>
+          <w:szCs w:val="26"/>
+        </w:rPr>
+        <w:t xml:space="preserve"> Dùng mạch analog để biến đổi từ dạng sóng dòng, áp ban đầu sang dạng xung, với độ rộng xung tương ứng với độ lệch pha của tín hiệu. Mạch điện dùng 2 mạch so sánh và một mạch khuếch đại vi sai cho ngõ ra có thể đáp ứng được độ lệch pha trong khoảng từ 0 đến 180 độ. Ưu điểm của phương án này là cho độ chính xác cao, đáp ứng ngõ ra nhanh (gần như tức thời), giảm bớt gánh nặng cho MCU để dành tài nguyên thực hiện các chức năng khác một cách hiệu quả.</w:t>
+      </w:r>
+    </w:p>
+    <w:p>
+      <w:pPr>
+        <w:pStyle w:val="ListParagraph"/>
+        <w:jc w:val="both"/>
+        <w:rPr>
+          <w:rFonts w:ascii="Times New Roman" w:hAnsi="Times New Roman" w:cs="Times New Roman"/>
+          <w:sz w:val="26"/>
+          <w:szCs w:val="26"/>
+        </w:rPr>
+      </w:pPr>
+    </w:p>
+    <w:p>
+      <w:pPr>
+        <w:pStyle w:val="ListParagraph"/>
+        <w:jc w:val="both"/>
+        <w:rPr>
+          <w:rFonts w:ascii="Times New Roman" w:hAnsi="Times New Roman" w:cs="Times New Roman"/>
+          <w:color w:val="0070C0"/>
+          <w:sz w:val="26"/>
+          <w:szCs w:val="26"/>
+        </w:rPr>
+      </w:pPr>
+      <w:r>
+        <w:rPr>
+          <w:rFonts w:ascii="Times New Roman" w:hAnsi="Times New Roman" w:cs="Times New Roman"/>
+          <w:color w:val="0070C0"/>
+          <w:sz w:val="26"/>
+          <w:szCs w:val="26"/>
+        </w:rPr>
+        <w:t>Mạch điện analog chi tiết</w:t>
+      </w:r>
+      <w:r>
+        <w:rPr>
+          <w:rFonts w:ascii="Times New Roman" w:hAnsi="Times New Roman" w:cs="Times New Roman"/>
+          <w:color w:val="0070C0"/>
           <w:sz w:val="26"/>
           <w:szCs w:val="26"/>
         </w:rPr>
@@ -430,215 +1731,316 @@
     <w:p>
       <w:pPr>
         <w:pStyle w:val="ListParagraph"/>
-        <w:numPr>
-          <w:ilvl w:val="2"/>
-          <w:numId w:val="3"/>
-        </w:numPr>
-        <w:jc w:val="both"/>
-        <w:rPr>
-          <w:rFonts w:ascii="Times New Roman" w:hAnsi="Times New Roman" w:cs="Times New Roman"/>
-          <w:sz w:val="26"/>
-          <w:szCs w:val="26"/>
-        </w:rPr>
-      </w:pPr>
-      <w:r>
-        <w:rPr>
-          <w:rFonts w:ascii="Times New Roman" w:hAnsi="Times New Roman" w:cs="Times New Roman"/>
-          <w:sz w:val="26"/>
-          <w:szCs w:val="26"/>
-        </w:rPr>
-        <w:t>IC: TMCS1100A1</w:t>
-      </w:r>
-    </w:p>
-    <w:p>
-      <w:pPr>
-        <w:pStyle w:val="ListParagraph"/>
-        <w:numPr>
-          <w:ilvl w:val="1"/>
-          <w:numId w:val="3"/>
-        </w:numPr>
-        <w:jc w:val="both"/>
-        <w:rPr>
-          <w:rFonts w:ascii="Times New Roman" w:hAnsi="Times New Roman" w:cs="Times New Roman"/>
-          <w:sz w:val="26"/>
-          <w:szCs w:val="26"/>
-        </w:rPr>
-      </w:pPr>
-      <w:r>
-        <w:rPr>
-          <w:rFonts w:ascii="Times New Roman" w:hAnsi="Times New Roman" w:cs="Times New Roman"/>
-          <w:sz w:val="26"/>
-          <w:szCs w:val="26"/>
-        </w:rPr>
-        <w:t>V</w:t>
-      </w:r>
-      <w:r>
-        <w:rPr>
-          <w:rFonts w:ascii="Times New Roman" w:hAnsi="Times New Roman" w:cs="Times New Roman"/>
-          <w:sz w:val="26"/>
-          <w:szCs w:val="26"/>
-        </w:rPr>
-        <w:t>oltage</w:t>
-      </w:r>
-      <w:r>
-        <w:rPr>
-          <w:rFonts w:ascii="Times New Roman" w:hAnsi="Times New Roman" w:cs="Times New Roman"/>
-          <w:sz w:val="26"/>
-          <w:szCs w:val="26"/>
-        </w:rPr>
-        <w:t xml:space="preserve"> </w:t>
-      </w:r>
-      <w:r>
-        <w:rPr>
-          <w:rFonts w:ascii="Times New Roman" w:hAnsi="Times New Roman" w:cs="Times New Roman"/>
-          <w:sz w:val="26"/>
-          <w:szCs w:val="26"/>
-        </w:rPr>
-        <w:t>measurement</w:t>
-      </w:r>
-      <w:r>
-        <w:rPr>
-          <w:rFonts w:ascii="Times New Roman" w:hAnsi="Times New Roman" w:cs="Times New Roman"/>
-          <w:sz w:val="26"/>
-          <w:szCs w:val="26"/>
-        </w:rPr>
-        <w:t>:</w:t>
-      </w:r>
-    </w:p>
-    <w:p>
-      <w:pPr>
-        <w:pStyle w:val="ListParagraph"/>
-        <w:numPr>
-          <w:ilvl w:val="2"/>
-          <w:numId w:val="3"/>
-        </w:numPr>
-        <w:jc w:val="both"/>
-        <w:rPr>
-          <w:rFonts w:ascii="Times New Roman" w:hAnsi="Times New Roman" w:cs="Times New Roman"/>
-          <w:sz w:val="26"/>
-          <w:szCs w:val="26"/>
-        </w:rPr>
-      </w:pPr>
-      <w:r>
-        <w:rPr>
-          <w:rFonts w:ascii="Times New Roman" w:hAnsi="Times New Roman" w:cs="Times New Roman"/>
-          <w:sz w:val="26"/>
-          <w:szCs w:val="26"/>
-        </w:rPr>
-        <w:t>Transformers</w:t>
-      </w:r>
-      <w:r>
-        <w:rPr>
-          <w:rFonts w:ascii="Times New Roman" w:hAnsi="Times New Roman" w:cs="Times New Roman"/>
-          <w:sz w:val="26"/>
-          <w:szCs w:val="26"/>
-        </w:rPr>
-        <w:t xml:space="preserve">: 220V </w:t>
-      </w:r>
-      <w:r>
-        <w:rPr>
-          <w:rFonts w:ascii="Times New Roman" w:hAnsi="Times New Roman" w:cs="Times New Roman"/>
-          <w:sz w:val="26"/>
-          <w:szCs w:val="26"/>
-        </w:rPr>
-        <w:sym w:font="Wingdings" w:char="F0E0"/>
-      </w:r>
-      <w:r>
-        <w:rPr>
-          <w:rFonts w:ascii="Times New Roman" w:hAnsi="Times New Roman" w:cs="Times New Roman"/>
-          <w:sz w:val="26"/>
-          <w:szCs w:val="26"/>
-        </w:rPr>
-        <w:t xml:space="preserve"> </w:t>
-      </w:r>
-      <w:r>
-        <w:rPr>
-          <w:rFonts w:ascii="Times New Roman" w:hAnsi="Times New Roman" w:cs="Times New Roman"/>
-          <w:sz w:val="26"/>
-          <w:szCs w:val="26"/>
-        </w:rPr>
-        <w:t>12/</w:t>
-      </w:r>
-      <w:r>
-        <w:rPr>
-          <w:rFonts w:ascii="Times New Roman" w:hAnsi="Times New Roman" w:cs="Times New Roman"/>
-          <w:sz w:val="26"/>
-          <w:szCs w:val="26"/>
-        </w:rPr>
-        <w:t>24V</w:t>
-      </w:r>
-    </w:p>
-    <w:p>
-      <w:pPr>
-        <w:pStyle w:val="ListParagraph"/>
-        <w:numPr>
-          <w:ilvl w:val="2"/>
-          <w:numId w:val="3"/>
-        </w:numPr>
-        <w:jc w:val="both"/>
-        <w:rPr>
-          <w:rFonts w:ascii="Times New Roman" w:hAnsi="Times New Roman" w:cs="Times New Roman"/>
-          <w:sz w:val="26"/>
-          <w:szCs w:val="26"/>
-        </w:rPr>
-      </w:pPr>
-      <w:r>
-        <w:rPr>
-          <w:rFonts w:ascii="Times New Roman" w:hAnsi="Times New Roman" w:cs="Times New Roman"/>
-          <w:sz w:val="26"/>
-          <w:szCs w:val="26"/>
-        </w:rPr>
-        <w:t xml:space="preserve">Full-Bridge </w:t>
-      </w:r>
-      <w:r>
-        <w:rPr>
-          <w:rFonts w:ascii="Times New Roman" w:hAnsi="Times New Roman" w:cs="Times New Roman"/>
-          <w:sz w:val="26"/>
-          <w:szCs w:val="26"/>
-        </w:rPr>
-        <w:t>Rectifier</w:t>
-      </w:r>
-      <w:r>
-        <w:rPr>
-          <w:rFonts w:ascii="Times New Roman" w:hAnsi="Times New Roman" w:cs="Times New Roman"/>
-          <w:sz w:val="26"/>
-          <w:szCs w:val="26"/>
-        </w:rPr>
-        <w:t>: supply power to “Control board”</w:t>
-      </w:r>
-    </w:p>
-    <w:p>
-      <w:pPr>
-        <w:pStyle w:val="ListParagraph"/>
-        <w:numPr>
-          <w:ilvl w:val="2"/>
-          <w:numId w:val="3"/>
-        </w:numPr>
-        <w:jc w:val="both"/>
-        <w:rPr>
-          <w:rFonts w:ascii="Times New Roman" w:hAnsi="Times New Roman" w:cs="Times New Roman"/>
-          <w:sz w:val="26"/>
-          <w:szCs w:val="26"/>
-        </w:rPr>
-      </w:pPr>
-      <w:r>
-        <w:rPr>
-          <w:rFonts w:ascii="Times New Roman" w:hAnsi="Times New Roman" w:cs="Times New Roman"/>
-          <w:sz w:val="26"/>
-          <w:szCs w:val="26"/>
-        </w:rPr>
-        <w:t>Half-Bridge Rectifier: for measure voltage</w:t>
-      </w:r>
-      <w:r>
-        <w:rPr>
-          <w:rFonts w:ascii="Times New Roman" w:hAnsi="Times New Roman" w:cs="Times New Roman"/>
-          <w:sz w:val="26"/>
-          <w:szCs w:val="26"/>
-        </w:rPr>
-        <w:t> </w:t>
-      </w:r>
-      <w:bookmarkStart w:id="0" w:name="_GoBack"/>
-      <w:bookmarkEnd w:id="0"/>
+        <w:ind w:left="0"/>
+        <w:jc w:val="both"/>
+        <w:rPr>
+          <w:rFonts w:ascii="Times New Roman" w:hAnsi="Times New Roman" w:cs="Times New Roman"/>
+          <w:sz w:val="26"/>
+          <w:szCs w:val="26"/>
+        </w:rPr>
+      </w:pPr>
+      <w:r>
+        <w:rPr>
+          <w:rFonts w:ascii="Times New Roman" w:hAnsi="Times New Roman" w:cs="Times New Roman"/>
+          <w:sz w:val="26"/>
+          <w:szCs w:val="26"/>
+        </w:rPr>
+        <w:drawing>
+          <wp:inline distT="0" distB="0" distL="0" distR="0" wp14:anchorId="10CF9325" wp14:editId="1DDDB8EB">
+            <wp:extent cx="5943600" cy="3104515"/>
+            <wp:effectExtent l="0" t="0" r="0" b="635"/>
+            <wp:docPr id="1" name="Picture 1"/>
+            <wp:cNvGraphicFramePr>
+              <a:graphicFrameLocks xmlns:a="http://schemas.openxmlformats.org/drawingml/2006/main" noChangeAspect="1"/>
+            </wp:cNvGraphicFramePr>
+            <a:graphic xmlns:a="http://schemas.openxmlformats.org/drawingml/2006/main">
+              <a:graphicData uri="http://schemas.openxmlformats.org/drawingml/2006/picture">
+                <pic:pic xmlns:pic="http://schemas.openxmlformats.org/drawingml/2006/picture">
+                  <pic:nvPicPr>
+                    <pic:cNvPr id="1" name=""/>
+                    <pic:cNvPicPr/>
+                  </pic:nvPicPr>
+                  <pic:blipFill>
+                    <a:blip r:embed="rId5"/>
+                    <a:stretch>
+                      <a:fillRect/>
+                    </a:stretch>
+                  </pic:blipFill>
+                  <pic:spPr>
+                    <a:xfrm>
+                      <a:off x="0" y="0"/>
+                      <a:ext cx="5943600" cy="3104515"/>
+                    </a:xfrm>
+                    <a:prstGeom prst="rect">
+                      <a:avLst/>
+                    </a:prstGeom>
+                  </pic:spPr>
+                </pic:pic>
+              </a:graphicData>
+            </a:graphic>
+          </wp:inline>
+        </w:drawing>
+      </w:r>
+    </w:p>
+    <w:p>
+      <w:pPr>
+        <w:pStyle w:val="ListParagraph"/>
+        <w:jc w:val="both"/>
+        <w:rPr>
+          <w:rFonts w:ascii="Times New Roman" w:hAnsi="Times New Roman" w:cs="Times New Roman"/>
+          <w:sz w:val="26"/>
+          <w:szCs w:val="26"/>
+        </w:rPr>
+      </w:pPr>
+    </w:p>
+    <w:p>
+      <w:pPr>
+        <w:pStyle w:val="ListParagraph"/>
+        <w:jc w:val="both"/>
+        <w:rPr>
+          <w:rFonts w:ascii="Times New Roman" w:hAnsi="Times New Roman" w:cs="Times New Roman"/>
+          <w:sz w:val="26"/>
+          <w:szCs w:val="26"/>
+        </w:rPr>
+      </w:pPr>
+    </w:p>
+    <w:p>
+      <w:pPr>
+        <w:pStyle w:val="ListParagraph"/>
+        <w:jc w:val="both"/>
+        <w:rPr>
+          <w:rFonts w:ascii="Times New Roman" w:hAnsi="Times New Roman" w:cs="Times New Roman"/>
+          <w:sz w:val="26"/>
+          <w:szCs w:val="26"/>
+        </w:rPr>
+      </w:pPr>
+    </w:p>
+    <w:p>
+      <w:pPr>
+        <w:pStyle w:val="ListParagraph"/>
+        <w:jc w:val="both"/>
+        <w:rPr>
+          <w:rFonts w:ascii="Times New Roman" w:hAnsi="Times New Roman" w:cs="Times New Roman"/>
+          <w:color w:val="0070C0"/>
+          <w:sz w:val="26"/>
+          <w:szCs w:val="26"/>
+        </w:rPr>
+      </w:pPr>
+      <w:r>
+        <w:rPr>
+          <w:rFonts w:ascii="Times New Roman" w:hAnsi="Times New Roman" w:cs="Times New Roman"/>
+          <w:color w:val="0070C0"/>
+          <w:sz w:val="26"/>
+          <w:szCs w:val="26"/>
+        </w:rPr>
+        <w:t>Dạng sóng mô phỏng:</w:t>
+      </w:r>
+    </w:p>
+    <w:p>
+      <w:pPr>
+        <w:pStyle w:val="ListParagraph"/>
+        <w:ind w:left="0"/>
+        <w:jc w:val="both"/>
+        <w:rPr>
+          <w:rFonts w:ascii="Times New Roman" w:hAnsi="Times New Roman" w:cs="Times New Roman"/>
+          <w:sz w:val="26"/>
+          <w:szCs w:val="26"/>
+        </w:rPr>
+      </w:pPr>
+      <w:r>
+        <w:rPr>
+          <w:rFonts w:ascii="Times New Roman" w:hAnsi="Times New Roman" w:cs="Times New Roman"/>
+          <w:sz w:val="26"/>
+          <w:szCs w:val="26"/>
+        </w:rPr>
+        <w:drawing>
+          <wp:inline distT="0" distB="0" distL="0" distR="0" wp14:anchorId="02C0BF6B" wp14:editId="11789B12">
+            <wp:extent cx="5943600" cy="1173480"/>
+            <wp:effectExtent l="0" t="0" r="0" b="7620"/>
+            <wp:docPr id="2" name="Picture 2"/>
+            <wp:cNvGraphicFramePr>
+              <a:graphicFrameLocks xmlns:a="http://schemas.openxmlformats.org/drawingml/2006/main" noChangeAspect="1"/>
+            </wp:cNvGraphicFramePr>
+            <a:graphic xmlns:a="http://schemas.openxmlformats.org/drawingml/2006/main">
+              <a:graphicData uri="http://schemas.openxmlformats.org/drawingml/2006/picture">
+                <pic:pic xmlns:pic="http://schemas.openxmlformats.org/drawingml/2006/picture">
+                  <pic:nvPicPr>
+                    <pic:cNvPr id="1" name=""/>
+                    <pic:cNvPicPr/>
+                  </pic:nvPicPr>
+                  <pic:blipFill>
+                    <a:blip r:embed="rId6"/>
+                    <a:stretch>
+                      <a:fillRect/>
+                    </a:stretch>
+                  </pic:blipFill>
+                  <pic:spPr>
+                    <a:xfrm>
+                      <a:off x="0" y="0"/>
+                      <a:ext cx="5943600" cy="1173480"/>
+                    </a:xfrm>
+                    <a:prstGeom prst="rect">
+                      <a:avLst/>
+                    </a:prstGeom>
+                  </pic:spPr>
+                </pic:pic>
+              </a:graphicData>
+            </a:graphic>
+          </wp:inline>
+        </w:drawing>
+      </w:r>
+    </w:p>
+    <w:p>
+      <w:pPr>
+        <w:pStyle w:val="ListParagraph"/>
+        <w:ind w:left="0"/>
+        <w:jc w:val="both"/>
+        <w:rPr>
+          <w:rFonts w:ascii="Times New Roman" w:hAnsi="Times New Roman" w:cs="Times New Roman"/>
+          <w:sz w:val="26"/>
+          <w:szCs w:val="26"/>
+        </w:rPr>
+      </w:pPr>
+    </w:p>
+    <w:p>
+      <w:pPr>
+        <w:pStyle w:val="ListParagraph"/>
+        <w:ind w:left="0"/>
+        <w:jc w:val="both"/>
+        <w:rPr>
+          <w:rFonts w:ascii="Times New Roman" w:hAnsi="Times New Roman" w:cs="Times New Roman"/>
+          <w:sz w:val="26"/>
+          <w:szCs w:val="26"/>
+        </w:rPr>
+      </w:pPr>
+      <w:r>
+        <w:rPr>
+          <w:rFonts w:ascii="Times New Roman" w:hAnsi="Times New Roman" w:cs="Times New Roman"/>
+          <w:sz w:val="26"/>
+          <w:szCs w:val="26"/>
+        </w:rPr>
+        <w:t xml:space="preserve">Hiện tại nhóm đang thiên về </w:t>
+      </w:r>
+      <w:r>
+        <w:rPr>
+          <w:rFonts w:ascii="Times New Roman" w:hAnsi="Times New Roman" w:cs="Times New Roman"/>
+          <w:i/>
+          <w:iCs/>
+          <w:sz w:val="26"/>
+          <w:szCs w:val="26"/>
+        </w:rPr>
+        <w:t>phương án 2</w:t>
+      </w:r>
+      <w:r>
+        <w:rPr>
+          <w:rFonts w:ascii="Times New Roman" w:hAnsi="Times New Roman" w:cs="Times New Roman"/>
+          <w:sz w:val="26"/>
+          <w:szCs w:val="26"/>
+        </w:rPr>
+        <w:t>. Trong quá trình thực hiện đề tài, chúng em sẽ tiếp tục khảo sát xem phương án nào đạt hiệu quả tốt nhất.</w:t>
+      </w:r>
+    </w:p>
+    <w:p>
+      <w:pPr>
+        <w:pStyle w:val="ListParagraph"/>
+        <w:ind w:left="0"/>
+        <w:jc w:val="both"/>
+        <w:rPr>
+          <w:rFonts w:ascii="Times New Roman" w:hAnsi="Times New Roman" w:cs="Times New Roman"/>
+          <w:sz w:val="26"/>
+          <w:szCs w:val="26"/>
+        </w:rPr>
+      </w:pPr>
+    </w:p>
+    <w:p>
+      <w:pPr>
+        <w:pStyle w:val="ListParagraph"/>
+        <w:ind w:left="0"/>
+        <w:jc w:val="both"/>
+        <w:rPr>
+          <w:rFonts w:ascii="Times New Roman" w:hAnsi="Times New Roman" w:cs="Times New Roman"/>
+          <w:i/>
+          <w:iCs/>
+          <w:color w:val="0070C0"/>
+          <w:sz w:val="26"/>
+          <w:szCs w:val="26"/>
+        </w:rPr>
+      </w:pPr>
+      <w:r>
+        <w:rPr>
+          <w:rFonts w:ascii="Times New Roman" w:hAnsi="Times New Roman" w:cs="Times New Roman"/>
+          <w:i/>
+          <w:iCs/>
+          <w:color w:val="0070C0"/>
+          <w:sz w:val="26"/>
+          <w:szCs w:val="26"/>
+        </w:rPr>
+        <w:t>2. Push data to server:</w:t>
+      </w:r>
+    </w:p>
+    <w:p>
+      <w:pPr>
+        <w:pStyle w:val="ListParagraph"/>
+        <w:ind w:left="0"/>
+        <w:jc w:val="both"/>
+        <w:rPr>
+          <w:rFonts w:ascii="Times New Roman" w:hAnsi="Times New Roman" w:cs="Times New Roman"/>
+          <w:sz w:val="26"/>
+          <w:szCs w:val="26"/>
+        </w:rPr>
+      </w:pPr>
+    </w:p>
+    <w:p>
+      <w:pPr>
+        <w:pStyle w:val="ListParagraph"/>
+        <w:ind w:left="0"/>
+        <w:jc w:val="both"/>
+        <w:rPr>
+          <w:rFonts w:ascii="Times New Roman" w:hAnsi="Times New Roman" w:cs="Times New Roman"/>
+          <w:sz w:val="26"/>
+          <w:szCs w:val="26"/>
+        </w:rPr>
+      </w:pPr>
+      <w:r>
+        <w:rPr>
+          <w:rFonts w:ascii="Times New Roman" w:hAnsi="Times New Roman" w:cs="Times New Roman"/>
+          <w:sz w:val="26"/>
+          <w:szCs w:val="26"/>
+        </w:rPr>
+        <w:t>Dữ liệu đọc về được gửi theo theo thời gian thực lên server thông qua MQTT với từng khoảng thời gian trễ nhất định. Có thể từ 5p đến 10p / 1 lần gửi data.</w:t>
+      </w:r>
+    </w:p>
+    <w:p>
+      <w:pPr>
+        <w:pStyle w:val="ListParagraph"/>
+        <w:ind w:left="0"/>
+        <w:jc w:val="both"/>
+        <w:rPr>
+          <w:rFonts w:ascii="Times New Roman" w:hAnsi="Times New Roman" w:cs="Times New Roman"/>
+          <w:sz w:val="26"/>
+          <w:szCs w:val="26"/>
+        </w:rPr>
+      </w:pPr>
+    </w:p>
+    <w:p>
+      <w:pPr>
+        <w:pStyle w:val="ListParagraph"/>
+        <w:ind w:left="0"/>
+        <w:jc w:val="both"/>
+        <w:rPr>
+          <w:rFonts w:ascii="Times New Roman" w:hAnsi="Times New Roman" w:cs="Times New Roman"/>
+          <w:sz w:val="26"/>
+          <w:szCs w:val="26"/>
+        </w:rPr>
+      </w:pPr>
+      <w:r>
+        <w:rPr>
+          <w:rFonts w:ascii="Times New Roman" w:hAnsi="Times New Roman" w:cs="Times New Roman"/>
+          <w:sz w:val="26"/>
+          <w:szCs w:val="26"/>
+        </w:rPr>
+        <w:t>Giao diện người dùng html với php/python/javascript…</w:t>
+      </w:r>
     </w:p>
     <w:sectPr>
       <w:pgSz w:w="12240" w:h="15840"/>
@@ -651,8 +2053,8 @@
 </file>
 
 <file path=word/numbering.xml><?xml version="1.0" encoding="utf-8"?>
-<w:numbering xmlns:wpc="http://schemas.microsoft.com/office/word/2010/wordprocessingCanvas" xmlns:mc="http://schemas.openxmlformats.org/markup-compatibility/2006" xmlns:o="urn:schemas-microsoft-com:office:office" xmlns:r="http://schemas.openxmlformats.org/officeDocument/2006/relationships" xmlns:m="http://schemas.openxmlformats.org/officeDocument/2006/math" xmlns:v="urn:schemas-microsoft-com:vml" xmlns:wp14="http://schemas.microsoft.com/office/word/2010/wordprocessingDrawing" xmlns:wp="http://schemas.openxmlformats.org/drawingml/2006/wordprocessingDrawing" xmlns:w10="urn:schemas-microsoft-com:office:word" xmlns:w="http://schemas.openxmlformats.org/wordprocessingml/2006/main" xmlns:w14="http://schemas.microsoft.com/office/word/2010/wordml" xmlns:wpg="http://schemas.microsoft.com/office/word/2010/wordprocessingGroup" xmlns:wpi="http://schemas.microsoft.com/office/word/2010/wordprocessingInk" xmlns:wne="http://schemas.microsoft.com/office/word/2006/wordml" xmlns:wps="http://schemas.microsoft.com/office/word/2010/wordprocessingShape" mc:Ignorable="w14 wp14">
-  <w:abstractNum w:abstractNumId="0">
+<w:numbering xmlns:wpc="http://schemas.microsoft.com/office/word/2010/wordprocessingCanvas" xmlns:cx="http://schemas.microsoft.com/office/drawing/2014/chartex" xmlns:cx1="http://schemas.microsoft.com/office/drawing/2015/9/8/chartex" xmlns:cx2="http://schemas.microsoft.com/office/drawing/2015/10/21/chartex" xmlns:cx3="http://schemas.microsoft.com/office/drawing/2016/5/9/chartex" xmlns:cx4="http://schemas.microsoft.com/office/drawing/2016/5/10/chartex" xmlns:cx5="http://schemas.microsoft.com/office/drawing/2016/5/11/chartex" xmlns:cx6="http://schemas.microsoft.com/office/drawing/2016/5/12/chartex" xmlns:cx7="http://schemas.microsoft.com/office/drawing/2016/5/13/chartex" xmlns:cx8="http://schemas.microsoft.com/office/drawing/2016/5/14/chartex" xmlns:mc="http://schemas.openxmlformats.org/markup-compatibility/2006" xmlns:aink="http://schemas.microsoft.com/office/drawing/2016/ink" xmlns:am3d="http://schemas.microsoft.com/office/drawing/2017/model3d" xmlns:o="urn:schemas-microsoft-com:office:office" xmlns:r="http://schemas.openxmlformats.org/officeDocument/2006/relationships" xmlns:m="http://schemas.openxmlformats.org/officeDocument/2006/math" xmlns:v="urn:schemas-microsoft-com:vml" xmlns:wp14="http://schemas.microsoft.com/office/word/2010/wordprocessingDrawing" xmlns:wp="http://schemas.openxmlformats.org/drawingml/2006/wordprocessingDrawing" xmlns:w10="urn:schemas-microsoft-com:office:word" xmlns:w="http://schemas.openxmlformats.org/wordprocessingml/2006/main" xmlns:w14="http://schemas.microsoft.com/office/word/2010/wordml" xmlns:w15="http://schemas.microsoft.com/office/word/2012/wordml" xmlns:w16cex="http://schemas.microsoft.com/office/word/2018/wordml/cex" xmlns:w16cid="http://schemas.microsoft.com/office/word/2016/wordml/cid" xmlns:w16="http://schemas.microsoft.com/office/word/2018/wordml" xmlns:w16se="http://schemas.microsoft.com/office/word/2015/wordml/symex" xmlns:wpg="http://schemas.microsoft.com/office/word/2010/wordprocessingGroup" xmlns:wpi="http://schemas.microsoft.com/office/word/2010/wordprocessingInk" xmlns:wne="http://schemas.microsoft.com/office/word/2006/wordml" xmlns:wps="http://schemas.microsoft.com/office/word/2010/wordprocessingShape" mc:Ignorable="w14 w15 w16se w16cid w16 w16cex wp14">
+  <w:abstractNum w:abstractNumId="0" w15:restartNumberingAfterBreak="0">
     <w:nsid w:val="12D10D16"/>
     <w:multiLevelType w:val="hybridMultilevel"/>
     <w:tmpl w:val="87C655E0"/>
@@ -765,7 +2167,120 @@
       </w:rPr>
     </w:lvl>
   </w:abstractNum>
-  <w:abstractNum w:abstractNumId="1">
+  <w:abstractNum w:abstractNumId="1" w15:restartNumberingAfterBreak="0">
+    <w:nsid w:val="1DEF14DC"/>
+    <w:multiLevelType w:val="hybridMultilevel"/>
+    <w:tmpl w:val="46408CD0"/>
+    <w:lvl w:ilvl="0" w:tplc="F4782DEC">
+      <w:start w:val="1"/>
+      <w:numFmt w:val="bullet"/>
+      <w:lvlText w:val="-"/>
+      <w:lvlJc w:val="left"/>
+      <w:pPr>
+        <w:ind w:left="720" w:hanging="360"/>
+      </w:pPr>
+      <w:rPr>
+        <w:rFonts w:ascii="Times New Roman" w:eastAsiaTheme="minorEastAsia" w:hAnsi="Times New Roman" w:cs="Times New Roman" w:hint="default"/>
+      </w:rPr>
+    </w:lvl>
+    <w:lvl w:ilvl="1" w:tplc="04090003" w:tentative="1">
+      <w:start w:val="1"/>
+      <w:numFmt w:val="bullet"/>
+      <w:lvlText w:val="o"/>
+      <w:lvlJc w:val="left"/>
+      <w:pPr>
+        <w:ind w:left="1440" w:hanging="360"/>
+      </w:pPr>
+      <w:rPr>
+        <w:rFonts w:ascii="Courier New" w:hAnsi="Courier New" w:cs="Courier New" w:hint="default"/>
+      </w:rPr>
+    </w:lvl>
+    <w:lvl w:ilvl="2" w:tplc="04090005" w:tentative="1">
+      <w:start w:val="1"/>
+      <w:numFmt w:val="bullet"/>
+      <w:lvlText w:val=""/>
+      <w:lvlJc w:val="left"/>
+      <w:pPr>
+        <w:ind w:left="2160" w:hanging="360"/>
+      </w:pPr>
+      <w:rPr>
+        <w:rFonts w:ascii="Wingdings" w:hAnsi="Wingdings" w:hint="default"/>
+      </w:rPr>
+    </w:lvl>
+    <w:lvl w:ilvl="3" w:tplc="04090001" w:tentative="1">
+      <w:start w:val="1"/>
+      <w:numFmt w:val="bullet"/>
+      <w:lvlText w:val=""/>
+      <w:lvlJc w:val="left"/>
+      <w:pPr>
+        <w:ind w:left="2880" w:hanging="360"/>
+      </w:pPr>
+      <w:rPr>
+        <w:rFonts w:ascii="Symbol" w:hAnsi="Symbol" w:hint="default"/>
+      </w:rPr>
+    </w:lvl>
+    <w:lvl w:ilvl="4" w:tplc="04090003" w:tentative="1">
+      <w:start w:val="1"/>
+      <w:numFmt w:val="bullet"/>
+      <w:lvlText w:val="o"/>
+      <w:lvlJc w:val="left"/>
+      <w:pPr>
+        <w:ind w:left="3600" w:hanging="360"/>
+      </w:pPr>
+      <w:rPr>
+        <w:rFonts w:ascii="Courier New" w:hAnsi="Courier New" w:cs="Courier New" w:hint="default"/>
+      </w:rPr>
+    </w:lvl>
+    <w:lvl w:ilvl="5" w:tplc="04090005" w:tentative="1">
+      <w:start w:val="1"/>
+      <w:numFmt w:val="bullet"/>
+      <w:lvlText w:val=""/>
+      <w:lvlJc w:val="left"/>
+      <w:pPr>
+        <w:ind w:left="4320" w:hanging="360"/>
+      </w:pPr>
+      <w:rPr>
+        <w:rFonts w:ascii="Wingdings" w:hAnsi="Wingdings" w:hint="default"/>
+      </w:rPr>
+    </w:lvl>
+    <w:lvl w:ilvl="6" w:tplc="04090001" w:tentative="1">
+      <w:start w:val="1"/>
+      <w:numFmt w:val="bullet"/>
+      <w:lvlText w:val=""/>
+      <w:lvlJc w:val="left"/>
+      <w:pPr>
+        <w:ind w:left="5040" w:hanging="360"/>
+      </w:pPr>
+      <w:rPr>
+        <w:rFonts w:ascii="Symbol" w:hAnsi="Symbol" w:hint="default"/>
+      </w:rPr>
+    </w:lvl>
+    <w:lvl w:ilvl="7" w:tplc="04090003" w:tentative="1">
+      <w:start w:val="1"/>
+      <w:numFmt w:val="bullet"/>
+      <w:lvlText w:val="o"/>
+      <w:lvlJc w:val="left"/>
+      <w:pPr>
+        <w:ind w:left="5760" w:hanging="360"/>
+      </w:pPr>
+      <w:rPr>
+        <w:rFonts w:ascii="Courier New" w:hAnsi="Courier New" w:cs="Courier New" w:hint="default"/>
+      </w:rPr>
+    </w:lvl>
+    <w:lvl w:ilvl="8" w:tplc="04090005" w:tentative="1">
+      <w:start w:val="1"/>
+      <w:numFmt w:val="bullet"/>
+      <w:lvlText w:val=""/>
+      <w:lvlJc w:val="left"/>
+      <w:pPr>
+        <w:ind w:left="6480" w:hanging="360"/>
+      </w:pPr>
+      <w:rPr>
+        <w:rFonts w:ascii="Wingdings" w:hAnsi="Wingdings" w:hint="default"/>
+      </w:rPr>
+    </w:lvl>
+  </w:abstractNum>
+  <w:abstractNum w:abstractNumId="2" w15:restartNumberingAfterBreak="0">
     <w:nsid w:val="23645B52"/>
     <w:multiLevelType w:val="multilevel"/>
     <w:tmpl w:val="56849CC8"/>
@@ -879,7 +2394,119 @@
       </w:rPr>
     </w:lvl>
   </w:abstractNum>
-  <w:abstractNum w:abstractNumId="2">
+  <w:abstractNum w:abstractNumId="3" w15:restartNumberingAfterBreak="0">
+    <w:nsid w:val="320A5FC3"/>
+    <w:multiLevelType w:val="hybridMultilevel"/>
+    <w:tmpl w:val="793C53A4"/>
+    <w:lvl w:ilvl="0" w:tplc="4448DDB8">
+      <w:numFmt w:val="bullet"/>
+      <w:lvlText w:val="-"/>
+      <w:lvlJc w:val="left"/>
+      <w:pPr>
+        <w:ind w:left="720" w:hanging="360"/>
+      </w:pPr>
+      <w:rPr>
+        <w:rFonts w:ascii="Times New Roman" w:eastAsiaTheme="minorHAnsi" w:hAnsi="Times New Roman" w:cs="Times New Roman" w:hint="default"/>
+      </w:rPr>
+    </w:lvl>
+    <w:lvl w:ilvl="1" w:tplc="04090003" w:tentative="1">
+      <w:start w:val="1"/>
+      <w:numFmt w:val="bullet"/>
+      <w:lvlText w:val="o"/>
+      <w:lvlJc w:val="left"/>
+      <w:pPr>
+        <w:ind w:left="1440" w:hanging="360"/>
+      </w:pPr>
+      <w:rPr>
+        <w:rFonts w:ascii="Courier New" w:hAnsi="Courier New" w:cs="Courier New" w:hint="default"/>
+      </w:rPr>
+    </w:lvl>
+    <w:lvl w:ilvl="2" w:tplc="04090005" w:tentative="1">
+      <w:start w:val="1"/>
+      <w:numFmt w:val="bullet"/>
+      <w:lvlText w:val=""/>
+      <w:lvlJc w:val="left"/>
+      <w:pPr>
+        <w:ind w:left="2160" w:hanging="360"/>
+      </w:pPr>
+      <w:rPr>
+        <w:rFonts w:ascii="Wingdings" w:hAnsi="Wingdings" w:hint="default"/>
+      </w:rPr>
+    </w:lvl>
+    <w:lvl w:ilvl="3" w:tplc="04090001" w:tentative="1">
+      <w:start w:val="1"/>
+      <w:numFmt w:val="bullet"/>
+      <w:lvlText w:val=""/>
+      <w:lvlJc w:val="left"/>
+      <w:pPr>
+        <w:ind w:left="2880" w:hanging="360"/>
+      </w:pPr>
+      <w:rPr>
+        <w:rFonts w:ascii="Symbol" w:hAnsi="Symbol" w:hint="default"/>
+      </w:rPr>
+    </w:lvl>
+    <w:lvl w:ilvl="4" w:tplc="04090003" w:tentative="1">
+      <w:start w:val="1"/>
+      <w:numFmt w:val="bullet"/>
+      <w:lvlText w:val="o"/>
+      <w:lvlJc w:val="left"/>
+      <w:pPr>
+        <w:ind w:left="3600" w:hanging="360"/>
+      </w:pPr>
+      <w:rPr>
+        <w:rFonts w:ascii="Courier New" w:hAnsi="Courier New" w:cs="Courier New" w:hint="default"/>
+      </w:rPr>
+    </w:lvl>
+    <w:lvl w:ilvl="5" w:tplc="04090005" w:tentative="1">
+      <w:start w:val="1"/>
+      <w:numFmt w:val="bullet"/>
+      <w:lvlText w:val=""/>
+      <w:lvlJc w:val="left"/>
+      <w:pPr>
+        <w:ind w:left="4320" w:hanging="360"/>
+      </w:pPr>
+      <w:rPr>
+        <w:rFonts w:ascii="Wingdings" w:hAnsi="Wingdings" w:hint="default"/>
+      </w:rPr>
+    </w:lvl>
+    <w:lvl w:ilvl="6" w:tplc="04090001" w:tentative="1">
+      <w:start w:val="1"/>
+      <w:numFmt w:val="bullet"/>
+      <w:lvlText w:val=""/>
+      <w:lvlJc w:val="left"/>
+      <w:pPr>
+        <w:ind w:left="5040" w:hanging="360"/>
+      </w:pPr>
+      <w:rPr>
+        <w:rFonts w:ascii="Symbol" w:hAnsi="Symbol" w:hint="default"/>
+      </w:rPr>
+    </w:lvl>
+    <w:lvl w:ilvl="7" w:tplc="04090003" w:tentative="1">
+      <w:start w:val="1"/>
+      <w:numFmt w:val="bullet"/>
+      <w:lvlText w:val="o"/>
+      <w:lvlJc w:val="left"/>
+      <w:pPr>
+        <w:ind w:left="5760" w:hanging="360"/>
+      </w:pPr>
+      <w:rPr>
+        <w:rFonts w:ascii="Courier New" w:hAnsi="Courier New" w:cs="Courier New" w:hint="default"/>
+      </w:rPr>
+    </w:lvl>
+    <w:lvl w:ilvl="8" w:tplc="04090005" w:tentative="1">
+      <w:start w:val="1"/>
+      <w:numFmt w:val="bullet"/>
+      <w:lvlText w:val=""/>
+      <w:lvlJc w:val="left"/>
+      <w:pPr>
+        <w:ind w:left="6480" w:hanging="360"/>
+      </w:pPr>
+      <w:rPr>
+        <w:rFonts w:ascii="Wingdings" w:hAnsi="Wingdings" w:hint="default"/>
+      </w:rPr>
+    </w:lvl>
+  </w:abstractNum>
+  <w:abstractNum w:abstractNumId="4" w15:restartNumberingAfterBreak="0">
     <w:nsid w:val="47D21336"/>
     <w:multiLevelType w:val="multilevel"/>
     <w:tmpl w:val="2732F6CE"/>
@@ -967,19 +2594,25 @@
     </w:lvl>
   </w:abstractNum>
   <w:num w:numId="1">
-    <w:abstractNumId w:val="1"/>
+    <w:abstractNumId w:val="2"/>
   </w:num>
   <w:num w:numId="2">
-    <w:abstractNumId w:val="2"/>
+    <w:abstractNumId w:val="4"/>
   </w:num>
   <w:num w:numId="3">
     <w:abstractNumId w:val="0"/>
+  </w:num>
+  <w:num w:numId="4">
+    <w:abstractNumId w:val="3"/>
+  </w:num>
+  <w:num w:numId="5">
+    <w:abstractNumId w:val="1"/>
   </w:num>
 </w:numbering>
 </file>
 
 <file path=word/styles.xml><?xml version="1.0" encoding="utf-8"?>
-<w:styles xmlns:mc="http://schemas.openxmlformats.org/markup-compatibility/2006" xmlns:r="http://schemas.openxmlformats.org/officeDocument/2006/relationships" xmlns:w="http://schemas.openxmlformats.org/wordprocessingml/2006/main" xmlns:w14="http://schemas.microsoft.com/office/word/2010/wordml" mc:Ignorable="w14">
+<w:styles xmlns:mc="http://schemas.openxmlformats.org/markup-compatibility/2006" xmlns:r="http://schemas.openxmlformats.org/officeDocument/2006/relationships" xmlns:w="http://schemas.openxmlformats.org/wordprocessingml/2006/main" xmlns:w14="http://schemas.microsoft.com/office/word/2010/wordml" xmlns:w15="http://schemas.microsoft.com/office/word/2012/wordml" xmlns:w16cex="http://schemas.microsoft.com/office/word/2018/wordml/cex" xmlns:w16cid="http://schemas.microsoft.com/office/word/2016/wordml/cid" xmlns:w16="http://schemas.microsoft.com/office/word/2018/wordml" xmlns:w16se="http://schemas.microsoft.com/office/word/2015/wordml/symex" mc:Ignorable="w14 w15 w16se w16cid w16 w16cex">
   <w:docDefaults>
     <w:rPrDefault>
       <w:rPr>
@@ -995,144 +2628,383 @@
       </w:pPr>
     </w:pPrDefault>
   </w:docDefaults>
-  <w:latentStyles w:defLockedState="0" w:defUIPriority="99" w:defSemiHidden="1" w:defUnhideWhenUsed="1" w:defQFormat="0" w:count="267">
-    <w:lsdException w:name="Normal" w:semiHidden="0" w:uiPriority="0" w:unhideWhenUsed="0" w:qFormat="1"/>
-    <w:lsdException w:name="heading 1" w:semiHidden="0" w:uiPriority="9" w:unhideWhenUsed="0" w:qFormat="1"/>
-    <w:lsdException w:name="heading 2" w:uiPriority="9" w:qFormat="1"/>
-    <w:lsdException w:name="heading 3" w:uiPriority="9" w:qFormat="1"/>
-    <w:lsdException w:name="heading 4" w:uiPriority="9" w:qFormat="1"/>
-    <w:lsdException w:name="heading 5" w:uiPriority="9" w:qFormat="1"/>
-    <w:lsdException w:name="heading 6" w:uiPriority="9" w:qFormat="1"/>
-    <w:lsdException w:name="heading 7" w:uiPriority="9" w:qFormat="1"/>
-    <w:lsdException w:name="heading 8" w:uiPriority="9" w:qFormat="1"/>
-    <w:lsdException w:name="heading 9" w:uiPriority="9" w:qFormat="1"/>
-    <w:lsdException w:name="toc 1" w:uiPriority="39"/>
-    <w:lsdException w:name="toc 2" w:uiPriority="39"/>
-    <w:lsdException w:name="toc 3" w:uiPriority="39"/>
-    <w:lsdException w:name="toc 4" w:uiPriority="39"/>
-    <w:lsdException w:name="toc 5" w:uiPriority="39"/>
-    <w:lsdException w:name="toc 6" w:uiPriority="39"/>
-    <w:lsdException w:name="toc 7" w:uiPriority="39"/>
-    <w:lsdException w:name="toc 8" w:uiPriority="39"/>
-    <w:lsdException w:name="toc 9" w:uiPriority="39"/>
-    <w:lsdException w:name="caption" w:uiPriority="35" w:qFormat="1"/>
-    <w:lsdException w:name="Title" w:semiHidden="0" w:uiPriority="10" w:unhideWhenUsed="0" w:qFormat="1"/>
-    <w:lsdException w:name="Default Paragraph Font" w:uiPriority="1"/>
-    <w:lsdException w:name="Subtitle" w:semiHidden="0" w:uiPriority="11" w:unhideWhenUsed="0" w:qFormat="1"/>
-    <w:lsdException w:name="Strong" w:semiHidden="0" w:uiPriority="22" w:unhideWhenUsed="0" w:qFormat="1"/>
-    <w:lsdException w:name="Emphasis" w:semiHidden="0" w:uiPriority="20" w:unhideWhenUsed="0" w:qFormat="1"/>
-    <w:lsdException w:name="Table Grid" w:semiHidden="0" w:uiPriority="39" w:unhideWhenUsed="0"/>
-    <w:lsdException w:name="Placeholder Text" w:unhideWhenUsed="0"/>
-    <w:lsdException w:name="No Spacing" w:semiHidden="0" w:uiPriority="1" w:unhideWhenUsed="0" w:qFormat="1"/>
-    <w:lsdException w:name="Light Shading" w:semiHidden="0" w:uiPriority="60" w:unhideWhenUsed="0"/>
-    <w:lsdException w:name="Light List" w:semiHidden="0" w:uiPriority="61" w:unhideWhenUsed="0"/>
-    <w:lsdException w:name="Light Grid" w:semiHidden="0" w:uiPriority="62" w:unhideWhenUsed="0"/>
-    <w:lsdException w:name="Medium Shading 1" w:semiHidden="0" w:uiPriority="63" w:unhideWhenUsed="0"/>
-    <w:lsdException w:name="Medium Shading 2" w:semiHidden="0" w:uiPriority="64" w:unhideWhenUsed="0"/>
-    <w:lsdException w:name="Medium List 1" w:semiHidden="0" w:uiPriority="65" w:unhideWhenUsed="0"/>
-    <w:lsdException w:name="Medium List 2" w:semiHidden="0" w:uiPriority="66" w:unhideWhenUsed="0"/>
-    <w:lsdException w:name="Medium Grid 1" w:semiHidden="0" w:uiPriority="67" w:unhideWhenUsed="0"/>
-    <w:lsdException w:name="Medium Grid 2" w:semiHidden="0" w:uiPriority="68" w:unhideWhenUsed="0"/>
-    <w:lsdException w:name="Medium Grid 3" w:semiHidden="0" w:uiPriority="69" w:unhideWhenUsed="0"/>
-    <w:lsdException w:name="Dark List" w:semiHidden="0" w:uiPriority="70" w:unhideWhenUsed="0"/>
-    <w:lsdException w:name="Colorful Shading" w:semiHidden="0" w:uiPriority="71" w:unhideWhenUsed="0"/>
-    <w:lsdException w:name="Colorful List" w:semiHidden="0" w:uiPriority="72" w:unhideWhenUsed="0"/>
-    <w:lsdException w:name="Colorful Grid" w:semiHidden="0" w:uiPriority="73" w:unhideWhenUsed="0"/>
-    <w:lsdException w:name="Light Shading Accent 1" w:semiHidden="0" w:uiPriority="60" w:unhideWhenUsed="0"/>
-    <w:lsdException w:name="Light List Accent 1" w:semiHidden="0" w:uiPriority="61" w:unhideWhenUsed="0"/>
-    <w:lsdException w:name="Light Grid Accent 1" w:semiHidden="0" w:uiPriority="62" w:unhideWhenUsed="0"/>
-    <w:lsdException w:name="Medium Shading 1 Accent 1" w:semiHidden="0" w:uiPriority="63" w:unhideWhenUsed="0"/>
-    <w:lsdException w:name="Medium Shading 2 Accent 1" w:semiHidden="0" w:uiPriority="64" w:unhideWhenUsed="0"/>
-    <w:lsdException w:name="Medium List 1 Accent 1" w:semiHidden="0" w:uiPriority="65" w:unhideWhenUsed="0"/>
-    <w:lsdException w:name="Revision" w:unhideWhenUsed="0"/>
-    <w:lsdException w:name="List Paragraph" w:semiHidden="0" w:uiPriority="34" w:unhideWhenUsed="0" w:qFormat="1"/>
-    <w:lsdException w:name="Quote" w:semiHidden="0" w:uiPriority="29" w:unhideWhenUsed="0" w:qFormat="1"/>
-    <w:lsdException w:name="Intense Quote" w:semiHidden="0" w:uiPriority="30" w:unhideWhenUsed="0" w:qFormat="1"/>
-    <w:lsdException w:name="Medium List 2 Accent 1" w:semiHidden="0" w:uiPriority="66" w:unhideWhenUsed="0"/>
-    <w:lsdException w:name="Medium Grid 1 Accent 1" w:semiHidden="0" w:uiPriority="67" w:unhideWhenUsed="0"/>
-    <w:lsdException w:name="Medium Grid 2 Accent 1" w:semiHidden="0" w:uiPriority="68" w:unhideWhenUsed="0"/>
-    <w:lsdException w:name="Medium Grid 3 Accent 1" w:semiHidden="0" w:uiPriority="69" w:unhideWhenUsed="0"/>
-    <w:lsdException w:name="Dark List Accent 1" w:semiHidden="0" w:uiPriority="70" w:unhideWhenUsed="0"/>
-    <w:lsdException w:name="Colorful Shading Accent 1" w:semiHidden="0" w:uiPriority="71" w:unhideWhenUsed="0"/>
-    <w:lsdException w:name="Colorful List Accent 1" w:semiHidden="0" w:uiPriority="72" w:unhideWhenUsed="0"/>
-    <w:lsdException w:name="Colorful Grid Accent 1" w:semiHidden="0" w:uiPriority="73" w:unhideWhenUsed="0"/>
-    <w:lsdException w:name="Light Shading Accent 2" w:semiHidden="0" w:uiPriority="60" w:unhideWhenUsed="0"/>
-    <w:lsdException w:name="Light List Accent 2" w:semiHidden="0" w:uiPriority="61" w:unhideWhenUsed="0"/>
-    <w:lsdException w:name="Light Grid Accent 2" w:semiHidden="0" w:uiPriority="62" w:unhideWhenUsed="0"/>
-    <w:lsdException w:name="Medium Shading 1 Accent 2" w:semiHidden="0" w:uiPriority="63" w:unhideWhenUsed="0"/>
-    <w:lsdException w:name="Medium Shading 2 Accent 2" w:semiHidden="0" w:uiPriority="64" w:unhideWhenUsed="0"/>
-    <w:lsdException w:name="Medium List 1 Accent 2" w:semiHidden="0" w:uiPriority="65" w:unhideWhenUsed="0"/>
-    <w:lsdException w:name="Medium List 2 Accent 2" w:semiHidden="0" w:uiPriority="66" w:unhideWhenUsed="0"/>
-    <w:lsdException w:name="Medium Grid 1 Accent 2" w:semiHidden="0" w:uiPriority="67" w:unhideWhenUsed="0"/>
-    <w:lsdException w:name="Medium Grid 2 Accent 2" w:semiHidden="0" w:uiPriority="68" w:unhideWhenUsed="0"/>
-    <w:lsdException w:name="Medium Grid 3 Accent 2" w:semiHidden="0" w:uiPriority="69" w:unhideWhenUsed="0"/>
-    <w:lsdException w:name="Dark List Accent 2" w:semiHidden="0" w:uiPriority="70" w:unhideWhenUsed="0"/>
-    <w:lsdException w:name="Colorful Shading Accent 2" w:semiHidden="0" w:uiPriority="71" w:unhideWhenUsed="0"/>
-    <w:lsdException w:name="Colorful List Accent 2" w:semiHidden="0" w:uiPriority="72" w:unhideWhenUsed="0"/>
-    <w:lsdException w:name="Colorful Grid Accent 2" w:semiHidden="0" w:uiPriority="73" w:unhideWhenUsed="0"/>
-    <w:lsdException w:name="Light Shading Accent 3" w:semiHidden="0" w:uiPriority="60" w:unhideWhenUsed="0"/>
-    <w:lsdException w:name="Light List Accent 3" w:semiHidden="0" w:uiPriority="61" w:unhideWhenUsed="0"/>
-    <w:lsdException w:name="Light Grid Accent 3" w:semiHidden="0" w:uiPriority="62" w:unhideWhenUsed="0"/>
-    <w:lsdException w:name="Medium Shading 1 Accent 3" w:semiHidden="0" w:uiPriority="63" w:unhideWhenUsed="0"/>
-    <w:lsdException w:name="Medium Shading 2 Accent 3" w:semiHidden="0" w:uiPriority="64" w:unhideWhenUsed="0"/>
-    <w:lsdException w:name="Medium List 1 Accent 3" w:semiHidden="0" w:uiPriority="65" w:unhideWhenUsed="0"/>
-    <w:lsdException w:name="Medium List 2 Accent 3" w:semiHidden="0" w:uiPriority="66" w:unhideWhenUsed="0"/>
-    <w:lsdException w:name="Medium Grid 1 Accent 3" w:semiHidden="0" w:uiPriority="67" w:unhideWhenUsed="0"/>
-    <w:lsdException w:name="Medium Grid 2 Accent 3" w:semiHidden="0" w:uiPriority="68" w:unhideWhenUsed="0"/>
-    <w:lsdException w:name="Medium Grid 3 Accent 3" w:semiHidden="0" w:uiPriority="69" w:unhideWhenUsed="0"/>
-    <w:lsdException w:name="Dark List Accent 3" w:semiHidden="0" w:uiPriority="70" w:unhideWhenUsed="0"/>
-    <w:lsdException w:name="Colorful Shading Accent 3" w:semiHidden="0" w:uiPriority="71" w:unhideWhenUsed="0"/>
-    <w:lsdException w:name="Colorful List Accent 3" w:semiHidden="0" w:uiPriority="72" w:unhideWhenUsed="0"/>
-    <w:lsdException w:name="Colorful Grid Accent 3" w:semiHidden="0" w:uiPriority="73" w:unhideWhenUsed="0"/>
-    <w:lsdException w:name="Light Shading Accent 4" w:semiHidden="0" w:uiPriority="60" w:unhideWhenUsed="0"/>
-    <w:lsdException w:name="Light List Accent 4" w:semiHidden="0" w:uiPriority="61" w:unhideWhenUsed="0"/>
-    <w:lsdException w:name="Light Grid Accent 4" w:semiHidden="0" w:uiPriority="62" w:unhideWhenUsed="0"/>
-    <w:lsdException w:name="Medium Shading 1 Accent 4" w:semiHidden="0" w:uiPriority="63" w:unhideWhenUsed="0"/>
-    <w:lsdException w:name="Medium Shading 2 Accent 4" w:semiHidden="0" w:uiPriority="64" w:unhideWhenUsed="0"/>
-    <w:lsdException w:name="Medium List 1 Accent 4" w:semiHidden="0" w:uiPriority="65" w:unhideWhenUsed="0"/>
-    <w:lsdException w:name="Medium List 2 Accent 4" w:semiHidden="0" w:uiPriority="66" w:unhideWhenUsed="0"/>
-    <w:lsdException w:name="Medium Grid 1 Accent 4" w:semiHidden="0" w:uiPriority="67" w:unhideWhenUsed="0"/>
-    <w:lsdException w:name="Medium Grid 2 Accent 4" w:semiHidden="0" w:uiPriority="68" w:unhideWhenUsed="0"/>
-    <w:lsdException w:name="Medium Grid 3 Accent 4" w:semiHidden="0" w:uiPriority="69" w:unhideWhenUsed="0"/>
-    <w:lsdException w:name="Dark List Accent 4" w:semiHidden="0" w:uiPriority="70" w:unhideWhenUsed="0"/>
-    <w:lsdException w:name="Colorful Shading Accent 4" w:semiHidden="0" w:uiPriority="71" w:unhideWhenUsed="0"/>
-    <w:lsdException w:name="Colorful List Accent 4" w:semiHidden="0" w:uiPriority="72" w:unhideWhenUsed="0"/>
-    <w:lsdException w:name="Colorful Grid Accent 4" w:semiHidden="0" w:uiPriority="73" w:unhideWhenUsed="0"/>
-    <w:lsdException w:name="Light Shading Accent 5" w:semiHidden="0" w:uiPriority="60" w:unhideWhenUsed="0"/>
-    <w:lsdException w:name="Light List Accent 5" w:semiHidden="0" w:uiPriority="61" w:unhideWhenUsed="0"/>
-    <w:lsdException w:name="Light Grid Accent 5" w:semiHidden="0" w:uiPriority="62" w:unhideWhenUsed="0"/>
-    <w:lsdException w:name="Medium Shading 1 Accent 5" w:semiHidden="0" w:uiPriority="63" w:unhideWhenUsed="0"/>
-    <w:lsdException w:name="Medium Shading 2 Accent 5" w:semiHidden="0" w:uiPriority="64" w:unhideWhenUsed="0"/>
-    <w:lsdException w:name="Medium List 1 Accent 5" w:semiHidden="0" w:uiPriority="65" w:unhideWhenUsed="0"/>
-    <w:lsdException w:name="Medium List 2 Accent 5" w:semiHidden="0" w:uiPriority="66" w:unhideWhenUsed="0"/>
-    <w:lsdException w:name="Medium Grid 1 Accent 5" w:semiHidden="0" w:uiPriority="67" w:unhideWhenUsed="0"/>
-    <w:lsdException w:name="Medium Grid 2 Accent 5" w:semiHidden="0" w:uiPriority="68" w:unhideWhenUsed="0"/>
-    <w:lsdException w:name="Medium Grid 3 Accent 5" w:semiHidden="0" w:uiPriority="69" w:unhideWhenUsed="0"/>
-    <w:lsdException w:name="Dark List Accent 5" w:semiHidden="0" w:uiPriority="70" w:unhideWhenUsed="0"/>
-    <w:lsdException w:name="Colorful Shading Accent 5" w:semiHidden="0" w:uiPriority="71" w:unhideWhenUsed="0"/>
-    <w:lsdException w:name="Colorful List Accent 5" w:semiHidden="0" w:uiPriority="72" w:unhideWhenUsed="0"/>
-    <w:lsdException w:name="Colorful Grid Accent 5" w:semiHidden="0" w:uiPriority="73" w:unhideWhenUsed="0"/>
-    <w:lsdException w:name="Light Shading Accent 6" w:semiHidden="0" w:uiPriority="60" w:unhideWhenUsed="0"/>
-    <w:lsdException w:name="Light List Accent 6" w:semiHidden="0" w:uiPriority="61" w:unhideWhenUsed="0"/>
-    <w:lsdException w:name="Light Grid Accent 6" w:semiHidden="0" w:uiPriority="62" w:unhideWhenUsed="0"/>
-    <w:lsdException w:name="Medium Shading 1 Accent 6" w:semiHidden="0" w:uiPriority="63" w:unhideWhenUsed="0"/>
-    <w:lsdException w:name="Medium Shading 2 Accent 6" w:semiHidden="0" w:uiPriority="64" w:unhideWhenUsed="0"/>
-    <w:lsdException w:name="Medium List 1 Accent 6" w:semiHidden="0" w:uiPriority="65" w:unhideWhenUsed="0"/>
-    <w:lsdException w:name="Medium List 2 Accent 6" w:semiHidden="0" w:uiPriority="66" w:unhideWhenUsed="0"/>
-    <w:lsdException w:name="Medium Grid 1 Accent 6" w:semiHidden="0" w:uiPriority="67" w:unhideWhenUsed="0"/>
-    <w:lsdException w:name="Medium Grid 2 Accent 6" w:semiHidden="0" w:uiPriority="68" w:unhideWhenUsed="0"/>
-    <w:lsdException w:name="Medium Grid 3 Accent 6" w:semiHidden="0" w:uiPriority="69" w:unhideWhenUsed="0"/>
-    <w:lsdException w:name="Dark List Accent 6" w:semiHidden="0" w:uiPriority="70" w:unhideWhenUsed="0"/>
-    <w:lsdException w:name="Colorful Shading Accent 6" w:semiHidden="0" w:uiPriority="71" w:unhideWhenUsed="0"/>
-    <w:lsdException w:name="Colorful List Accent 6" w:semiHidden="0" w:uiPriority="72" w:unhideWhenUsed="0"/>
-    <w:lsdException w:name="Colorful Grid Accent 6" w:semiHidden="0" w:uiPriority="73" w:unhideWhenUsed="0"/>
-    <w:lsdException w:name="Subtle Emphasis" w:semiHidden="0" w:uiPriority="19" w:unhideWhenUsed="0" w:qFormat="1"/>
-    <w:lsdException w:name="Intense Emphasis" w:semiHidden="0" w:uiPriority="21" w:unhideWhenUsed="0" w:qFormat="1"/>
-    <w:lsdException w:name="Subtle Reference" w:semiHidden="0" w:uiPriority="31" w:unhideWhenUsed="0" w:qFormat="1"/>
-    <w:lsdException w:name="Intense Reference" w:semiHidden="0" w:uiPriority="32" w:unhideWhenUsed="0" w:qFormat="1"/>
-    <w:lsdException w:name="Book Title" w:semiHidden="0" w:uiPriority="33" w:unhideWhenUsed="0" w:qFormat="1"/>
-    <w:lsdException w:name="Bibliography" w:uiPriority="37"/>
-    <w:lsdException w:name="TOC Heading" w:uiPriority="39" w:qFormat="1"/>
+  <w:latentStyles w:defLockedState="0" w:defUIPriority="99" w:defSemiHidden="0" w:defUnhideWhenUsed="0" w:defQFormat="0" w:count="376">
+    <w:lsdException w:name="Normal" w:uiPriority="0" w:qFormat="1"/>
+    <w:lsdException w:name="heading 1" w:uiPriority="9" w:qFormat="1"/>
+    <w:lsdException w:name="heading 2" w:semiHidden="1" w:uiPriority="9" w:unhideWhenUsed="1" w:qFormat="1"/>
+    <w:lsdException w:name="heading 3" w:semiHidden="1" w:uiPriority="9" w:unhideWhenUsed="1" w:qFormat="1"/>
+    <w:lsdException w:name="heading 4" w:semiHidden="1" w:uiPriority="9" w:unhideWhenUsed="1" w:qFormat="1"/>
+    <w:lsdException w:name="heading 5" w:semiHidden="1" w:uiPriority="9" w:unhideWhenUsed="1" w:qFormat="1"/>
+    <w:lsdException w:name="heading 6" w:semiHidden="1" w:uiPriority="9" w:unhideWhenUsed="1" w:qFormat="1"/>
+    <w:lsdException w:name="heading 7" w:semiHidden="1" w:uiPriority="9" w:unhideWhenUsed="1" w:qFormat="1"/>
+    <w:lsdException w:name="heading 8" w:semiHidden="1" w:uiPriority="9" w:unhideWhenUsed="1" w:qFormat="1"/>
+    <w:lsdException w:name="heading 9" w:semiHidden="1" w:uiPriority="9" w:unhideWhenUsed="1" w:qFormat="1"/>
+    <w:lsdException w:name="index 1" w:semiHidden="1" w:unhideWhenUsed="1"/>
+    <w:lsdException w:name="index 2" w:semiHidden="1" w:unhideWhenUsed="1"/>
+    <w:lsdException w:name="index 3" w:semiHidden="1" w:unhideWhenUsed="1"/>
+    <w:lsdException w:name="index 4" w:semiHidden="1" w:unhideWhenUsed="1"/>
+    <w:lsdException w:name="index 5" w:semiHidden="1" w:unhideWhenUsed="1"/>
+    <w:lsdException w:name="index 6" w:semiHidden="1" w:unhideWhenUsed="1"/>
+    <w:lsdException w:name="index 7" w:semiHidden="1" w:unhideWhenUsed="1"/>
+    <w:lsdException w:name="index 8" w:semiHidden="1" w:unhideWhenUsed="1"/>
+    <w:lsdException w:name="index 9" w:semiHidden="1" w:unhideWhenUsed="1"/>
+    <w:lsdException w:name="toc 1" w:semiHidden="1" w:uiPriority="39" w:unhideWhenUsed="1"/>
+    <w:lsdException w:name="toc 2" w:semiHidden="1" w:uiPriority="39" w:unhideWhenUsed="1"/>
+    <w:lsdException w:name="toc 3" w:semiHidden="1" w:uiPriority="39" w:unhideWhenUsed="1"/>
+    <w:lsdException w:name="toc 4" w:semiHidden="1" w:uiPriority="39" w:unhideWhenUsed="1"/>
+    <w:lsdException w:name="toc 5" w:semiHidden="1" w:uiPriority="39" w:unhideWhenUsed="1"/>
+    <w:lsdException w:name="toc 6" w:semiHidden="1" w:uiPriority="39" w:unhideWhenUsed="1"/>
+    <w:lsdException w:name="toc 7" w:semiHidden="1" w:uiPriority="39" w:unhideWhenUsed="1"/>
+    <w:lsdException w:name="toc 8" w:semiHidden="1" w:uiPriority="39" w:unhideWhenUsed="1"/>
+    <w:lsdException w:name="toc 9" w:semiHidden="1" w:uiPriority="39" w:unhideWhenUsed="1"/>
+    <w:lsdException w:name="Normal Indent" w:semiHidden="1" w:unhideWhenUsed="1"/>
+    <w:lsdException w:name="footnote text" w:semiHidden="1" w:unhideWhenUsed="1"/>
+    <w:lsdException w:name="annotation text" w:semiHidden="1" w:unhideWhenUsed="1"/>
+    <w:lsdException w:name="header" w:semiHidden="1" w:unhideWhenUsed="1"/>
+    <w:lsdException w:name="footer" w:semiHidden="1" w:unhideWhenUsed="1"/>
+    <w:lsdException w:name="index heading" w:semiHidden="1" w:unhideWhenUsed="1"/>
+    <w:lsdException w:name="caption" w:semiHidden="1" w:uiPriority="35" w:unhideWhenUsed="1" w:qFormat="1"/>
+    <w:lsdException w:name="table of figures" w:semiHidden="1" w:unhideWhenUsed="1"/>
+    <w:lsdException w:name="envelope address" w:semiHidden="1" w:unhideWhenUsed="1"/>
+    <w:lsdException w:name="envelope return" w:semiHidden="1" w:unhideWhenUsed="1"/>
+    <w:lsdException w:name="footnote reference" w:semiHidden="1" w:unhideWhenUsed="1"/>
+    <w:lsdException w:name="annotation reference" w:semiHidden="1" w:unhideWhenUsed="1"/>
+    <w:lsdException w:name="line number" w:semiHidden="1" w:unhideWhenUsed="1"/>
+    <w:lsdException w:name="page number" w:semiHidden="1" w:unhideWhenUsed="1"/>
+    <w:lsdException w:name="endnote reference" w:semiHidden="1" w:unhideWhenUsed="1"/>
+    <w:lsdException w:name="endnote text" w:semiHidden="1" w:unhideWhenUsed="1"/>
+    <w:lsdException w:name="table of authorities" w:semiHidden="1" w:unhideWhenUsed="1"/>
+    <w:lsdException w:name="macro" w:semiHidden="1" w:unhideWhenUsed="1"/>
+    <w:lsdException w:name="toa heading" w:semiHidden="1" w:unhideWhenUsed="1"/>
+    <w:lsdException w:name="List" w:semiHidden="1" w:unhideWhenUsed="1"/>
+    <w:lsdException w:name="List Bullet" w:semiHidden="1" w:unhideWhenUsed="1"/>
+    <w:lsdException w:name="List Number" w:semiHidden="1" w:unhideWhenUsed="1"/>
+    <w:lsdException w:name="List 2" w:semiHidden="1" w:unhideWhenUsed="1"/>
+    <w:lsdException w:name="List 3" w:semiHidden="1" w:unhideWhenUsed="1"/>
+    <w:lsdException w:name="List 4" w:semiHidden="1" w:unhideWhenUsed="1"/>
+    <w:lsdException w:name="List 5" w:semiHidden="1" w:unhideWhenUsed="1"/>
+    <w:lsdException w:name="List Bullet 2" w:semiHidden="1" w:unhideWhenUsed="1"/>
+    <w:lsdException w:name="List Bullet 3" w:semiHidden="1" w:unhideWhenUsed="1"/>
+    <w:lsdException w:name="List Bullet 4" w:semiHidden="1" w:unhideWhenUsed="1"/>
+    <w:lsdException w:name="List Bullet 5" w:semiHidden="1" w:unhideWhenUsed="1"/>
+    <w:lsdException w:name="List Number 2" w:semiHidden="1" w:unhideWhenUsed="1"/>
+    <w:lsdException w:name="List Number 3" w:semiHidden="1" w:unhideWhenUsed="1"/>
+    <w:lsdException w:name="List Number 4" w:semiHidden="1" w:unhideWhenUsed="1"/>
+    <w:lsdException w:name="List Number 5" w:semiHidden="1" w:unhideWhenUsed="1"/>
+    <w:lsdException w:name="Title" w:uiPriority="10" w:qFormat="1"/>
+    <w:lsdException w:name="Closing" w:semiHidden="1" w:unhideWhenUsed="1"/>
+    <w:lsdException w:name="Signature" w:semiHidden="1" w:unhideWhenUsed="1"/>
+    <w:lsdException w:name="Default Paragraph Font" w:semiHidden="1" w:uiPriority="1" w:unhideWhenUsed="1"/>
+    <w:lsdException w:name="Body Text" w:semiHidden="1" w:unhideWhenUsed="1"/>
+    <w:lsdException w:name="Body Text Indent" w:semiHidden="1" w:unhideWhenUsed="1"/>
+    <w:lsdException w:name="List Continue" w:semiHidden="1" w:unhideWhenUsed="1"/>
+    <w:lsdException w:name="List Continue 2" w:semiHidden="1" w:unhideWhenUsed="1"/>
+    <w:lsdException w:name="List Continue 3" w:semiHidden="1" w:unhideWhenUsed="1"/>
+    <w:lsdException w:name="List Continue 4" w:semiHidden="1" w:unhideWhenUsed="1"/>
+    <w:lsdException w:name="List Continue 5" w:semiHidden="1" w:unhideWhenUsed="1"/>
+    <w:lsdException w:name="Message Header" w:semiHidden="1" w:unhideWhenUsed="1"/>
+    <w:lsdException w:name="Subtitle" w:uiPriority="11" w:qFormat="1"/>
+    <w:lsdException w:name="Salutation" w:semiHidden="1" w:unhideWhenUsed="1"/>
+    <w:lsdException w:name="Date" w:semiHidden="1" w:unhideWhenUsed="1"/>
+    <w:lsdException w:name="Body Text First Indent" w:semiHidden="1" w:unhideWhenUsed="1"/>
+    <w:lsdException w:name="Body Text First Indent 2" w:semiHidden="1" w:unhideWhenUsed="1"/>
+    <w:lsdException w:name="Note Heading" w:semiHidden="1" w:unhideWhenUsed="1"/>
+    <w:lsdException w:name="Body Text 2" w:semiHidden="1" w:unhideWhenUsed="1"/>
+    <w:lsdException w:name="Body Text 3" w:semiHidden="1" w:unhideWhenUsed="1"/>
+    <w:lsdException w:name="Body Text Indent 2" w:semiHidden="1" w:unhideWhenUsed="1"/>
+    <w:lsdException w:name="Body Text Indent 3" w:semiHidden="1" w:unhideWhenUsed="1"/>
+    <w:lsdException w:name="Block Text" w:semiHidden="1" w:unhideWhenUsed="1"/>
+    <w:lsdException w:name="Hyperlink" w:semiHidden="1" w:unhideWhenUsed="1"/>
+    <w:lsdException w:name="FollowedHyperlink" w:semiHidden="1" w:unhideWhenUsed="1"/>
+    <w:lsdException w:name="Strong" w:uiPriority="22" w:qFormat="1"/>
+    <w:lsdException w:name="Emphasis" w:uiPriority="20" w:qFormat="1"/>
+    <w:lsdException w:name="Document Map" w:semiHidden="1" w:unhideWhenUsed="1"/>
+    <w:lsdException w:name="Plain Text" w:semiHidden="1" w:unhideWhenUsed="1"/>
+    <w:lsdException w:name="E-mail Signature" w:semiHidden="1" w:unhideWhenUsed="1"/>
+    <w:lsdException w:name="HTML Top of Form" w:semiHidden="1" w:unhideWhenUsed="1"/>
+    <w:lsdException w:name="HTML Bottom of Form" w:semiHidden="1" w:unhideWhenUsed="1"/>
+    <w:lsdException w:name="Normal (Web)" w:semiHidden="1" w:unhideWhenUsed="1"/>
+    <w:lsdException w:name="HTML Acronym" w:semiHidden="1" w:unhideWhenUsed="1"/>
+    <w:lsdException w:name="HTML Address" w:semiHidden="1" w:unhideWhenUsed="1"/>
+    <w:lsdException w:name="HTML Cite" w:semiHidden="1" w:unhideWhenUsed="1"/>
+    <w:lsdException w:name="HTML Code" w:semiHidden="1" w:unhideWhenUsed="1"/>
+    <w:lsdException w:name="HTML Definition" w:semiHidden="1" w:unhideWhenUsed="1"/>
+    <w:lsdException w:name="HTML Keyboard" w:semiHidden="1" w:unhideWhenUsed="1"/>
+    <w:lsdException w:name="HTML Preformatted" w:semiHidden="1" w:unhideWhenUsed="1"/>
+    <w:lsdException w:name="HTML Sample" w:semiHidden="1" w:unhideWhenUsed="1"/>
+    <w:lsdException w:name="HTML Typewriter" w:semiHidden="1" w:unhideWhenUsed="1"/>
+    <w:lsdException w:name="HTML Variable" w:semiHidden="1" w:unhideWhenUsed="1"/>
+    <w:lsdException w:name="Normal Table" w:semiHidden="1" w:unhideWhenUsed="1"/>
+    <w:lsdException w:name="annotation subject" w:semiHidden="1" w:unhideWhenUsed="1"/>
+    <w:lsdException w:name="No List" w:semiHidden="1" w:unhideWhenUsed="1"/>
+    <w:lsdException w:name="Outline List 1" w:semiHidden="1" w:unhideWhenUsed="1"/>
+    <w:lsdException w:name="Outline List 2" w:semiHidden="1" w:unhideWhenUsed="1"/>
+    <w:lsdException w:name="Outline List 3" w:semiHidden="1" w:unhideWhenUsed="1"/>
+    <w:lsdException w:name="Table Simple 1" w:semiHidden="1" w:unhideWhenUsed="1"/>
+    <w:lsdException w:name="Table Simple 2" w:semiHidden="1" w:unhideWhenUsed="1"/>
+    <w:lsdException w:name="Table Simple 3" w:semiHidden="1" w:unhideWhenUsed="1"/>
+    <w:lsdException w:name="Table Classic 1" w:semiHidden="1" w:unhideWhenUsed="1"/>
+    <w:lsdException w:name="Table Classic 2" w:semiHidden="1" w:unhideWhenUsed="1"/>
+    <w:lsdException w:name="Table Classic 3" w:semiHidden="1" w:unhideWhenUsed="1"/>
+    <w:lsdException w:name="Table Classic 4" w:semiHidden="1" w:unhideWhenUsed="1"/>
+    <w:lsdException w:name="Table Colorful 1" w:semiHidden="1" w:unhideWhenUsed="1"/>
+    <w:lsdException w:name="Table Colorful 2" w:semiHidden="1" w:unhideWhenUsed="1"/>
+    <w:lsdException w:name="Table Colorful 3" w:semiHidden="1" w:unhideWhenUsed="1"/>
+    <w:lsdException w:name="Table Columns 1" w:semiHidden="1" w:unhideWhenUsed="1"/>
+    <w:lsdException w:name="Table Columns 2" w:semiHidden="1" w:unhideWhenUsed="1"/>
+    <w:lsdException w:name="Table Columns 3" w:semiHidden="1" w:unhideWhenUsed="1"/>
+    <w:lsdException w:name="Table Columns 4" w:semiHidden="1" w:unhideWhenUsed="1"/>
+    <w:lsdException w:name="Table Columns 5" w:semiHidden="1" w:unhideWhenUsed="1"/>
+    <w:lsdException w:name="Table Grid 1" w:semiHidden="1" w:unhideWhenUsed="1"/>
+    <w:lsdException w:name="Table Grid 2" w:semiHidden="1" w:unhideWhenUsed="1"/>
+    <w:lsdException w:name="Table Grid 3" w:semiHidden="1" w:unhideWhenUsed="1"/>
+    <w:lsdException w:name="Table Grid 4" w:semiHidden="1" w:unhideWhenUsed="1"/>
+    <w:lsdException w:name="Table Grid 5" w:semiHidden="1" w:unhideWhenUsed="1"/>
+    <w:lsdException w:name="Table Grid 6" w:semiHidden="1" w:unhideWhenUsed="1"/>
+    <w:lsdException w:name="Table Grid 7" w:semiHidden="1" w:unhideWhenUsed="1"/>
+    <w:lsdException w:name="Table Grid 8" w:semiHidden="1" w:unhideWhenUsed="1"/>
+    <w:lsdException w:name="Table List 1" w:semiHidden="1" w:unhideWhenUsed="1"/>
+    <w:lsdException w:name="Table List 2" w:semiHidden="1" w:unhideWhenUsed="1"/>
+    <w:lsdException w:name="Table List 3" w:semiHidden="1" w:unhideWhenUsed="1"/>
+    <w:lsdException w:name="Table List 4" w:semiHidden="1" w:unhideWhenUsed="1"/>
+    <w:lsdException w:name="Table List 5" w:semiHidden="1" w:unhideWhenUsed="1"/>
+    <w:lsdException w:name="Table List 6" w:semiHidden="1" w:unhideWhenUsed="1"/>
+    <w:lsdException w:name="Table List 7" w:semiHidden="1" w:unhideWhenUsed="1"/>
+    <w:lsdException w:name="Table List 8" w:semiHidden="1" w:unhideWhenUsed="1"/>
+    <w:lsdException w:name="Table 3D effects 1" w:semiHidden="1" w:unhideWhenUsed="1"/>
+    <w:lsdException w:name="Table 3D effects 2" w:semiHidden="1" w:unhideWhenUsed="1"/>
+    <w:lsdException w:name="Table 3D effects 3" w:semiHidden="1" w:unhideWhenUsed="1"/>
+    <w:lsdException w:name="Table Contemporary" w:semiHidden="1" w:unhideWhenUsed="1"/>
+    <w:lsdException w:name="Table Elegant" w:semiHidden="1" w:unhideWhenUsed="1"/>
+    <w:lsdException w:name="Table Professional" w:semiHidden="1" w:unhideWhenUsed="1"/>
+    <w:lsdException w:name="Table Subtle 1" w:semiHidden="1" w:unhideWhenUsed="1"/>
+    <w:lsdException w:name="Table Subtle 2" w:semiHidden="1" w:unhideWhenUsed="1"/>
+    <w:lsdException w:name="Table Web 1" w:semiHidden="1" w:unhideWhenUsed="1"/>
+    <w:lsdException w:name="Table Web 2" w:semiHidden="1" w:unhideWhenUsed="1"/>
+    <w:lsdException w:name="Table Web 3" w:semiHidden="1" w:unhideWhenUsed="1"/>
+    <w:lsdException w:name="Balloon Text" w:semiHidden="1" w:unhideWhenUsed="1"/>
+    <w:lsdException w:name="Table Grid" w:semiHidden="1" w:uiPriority="39" w:unhideWhenUsed="1"/>
+    <w:lsdException w:name="Table Theme" w:semiHidden="1" w:unhideWhenUsed="1"/>
+    <w:lsdException w:name="Placeholder Text" w:semiHidden="1"/>
+    <w:lsdException w:name="No Spacing" w:uiPriority="1" w:qFormat="1"/>
+    <w:lsdException w:name="Light Shading" w:uiPriority="60"/>
+    <w:lsdException w:name="Light List" w:uiPriority="61"/>
+    <w:lsdException w:name="Light Grid" w:uiPriority="62"/>
+    <w:lsdException w:name="Medium Shading 1" w:uiPriority="63"/>
+    <w:lsdException w:name="Medium Shading 2" w:uiPriority="64"/>
+    <w:lsdException w:name="Medium List 1" w:uiPriority="65"/>
+    <w:lsdException w:name="Medium List 2" w:uiPriority="66"/>
+    <w:lsdException w:name="Medium Grid 1" w:uiPriority="67"/>
+    <w:lsdException w:name="Medium Grid 2" w:uiPriority="68"/>
+    <w:lsdException w:name="Medium Grid 3" w:uiPriority="69"/>
+    <w:lsdException w:name="Dark List" w:uiPriority="70"/>
+    <w:lsdException w:name="Colorful Shading" w:uiPriority="71"/>
+    <w:lsdException w:name="Colorful List" w:uiPriority="72"/>
+    <w:lsdException w:name="Colorful Grid" w:uiPriority="73"/>
+    <w:lsdException w:name="Light Shading Accent 1" w:uiPriority="60"/>
+    <w:lsdException w:name="Light List Accent 1" w:uiPriority="61"/>
+    <w:lsdException w:name="Light Grid Accent 1" w:uiPriority="62"/>
+    <w:lsdException w:name="Medium Shading 1 Accent 1" w:uiPriority="63"/>
+    <w:lsdException w:name="Medium Shading 2 Accent 1" w:uiPriority="64"/>
+    <w:lsdException w:name="Medium List 1 Accent 1" w:uiPriority="65"/>
+    <w:lsdException w:name="Revision" w:semiHidden="1"/>
+    <w:lsdException w:name="List Paragraph" w:uiPriority="34" w:qFormat="1"/>
+    <w:lsdException w:name="Quote" w:uiPriority="29" w:qFormat="1"/>
+    <w:lsdException w:name="Intense Quote" w:uiPriority="30" w:qFormat="1"/>
+    <w:lsdException w:name="Medium List 2 Accent 1" w:uiPriority="66"/>
+    <w:lsdException w:name="Medium Grid 1 Accent 1" w:uiPriority="67"/>
+    <w:lsdException w:name="Medium Grid 2 Accent 1" w:uiPriority="68"/>
+    <w:lsdException w:name="Medium Grid 3 Accent 1" w:uiPriority="69"/>
+    <w:lsdException w:name="Dark List Accent 1" w:uiPriority="70"/>
+    <w:lsdException w:name="Colorful Shading Accent 1" w:uiPriority="71"/>
+    <w:lsdException w:name="Colorful List Accent 1" w:uiPriority="72"/>
+    <w:lsdException w:name="Colorful Grid Accent 1" w:uiPriority="73"/>
+    <w:lsdException w:name="Light Shading Accent 2" w:uiPriority="60"/>
+    <w:lsdException w:name="Light List Accent 2" w:uiPriority="61"/>
+    <w:lsdException w:name="Light Grid Accent 2" w:uiPriority="62"/>
+    <w:lsdException w:name="Medium Shading 1 Accent 2" w:uiPriority="63"/>
+    <w:lsdException w:name="Medium Shading 2 Accent 2" w:uiPriority="64"/>
+    <w:lsdException w:name="Medium List 1 Accent 2" w:uiPriority="65"/>
+    <w:lsdException w:name="Medium List 2 Accent 2" w:uiPriority="66"/>
+    <w:lsdException w:name="Medium Grid 1 Accent 2" w:uiPriority="67"/>
+    <w:lsdException w:name="Medium Grid 2 Accent 2" w:uiPriority="68"/>
+    <w:lsdException w:name="Medium Grid 3 Accent 2" w:uiPriority="69"/>
+    <w:lsdException w:name="Dark List Accent 2" w:uiPriority="70"/>
+    <w:lsdException w:name="Colorful Shading Accent 2" w:uiPriority="71"/>
+    <w:lsdException w:name="Colorful List Accent 2" w:uiPriority="72"/>
+    <w:lsdException w:name="Colorful Grid Accent 2" w:uiPriority="73"/>
+    <w:lsdException w:name="Light Shading Accent 3" w:uiPriority="60"/>
+    <w:lsdException w:name="Light List Accent 3" w:uiPriority="61"/>
+    <w:lsdException w:name="Light Grid Accent 3" w:uiPriority="62"/>
+    <w:lsdException w:name="Medium Shading 1 Accent 3" w:uiPriority="63"/>
+    <w:lsdException w:name="Medium Shading 2 Accent 3" w:uiPriority="64"/>
+    <w:lsdException w:name="Medium List 1 Accent 3" w:uiPriority="65"/>
+    <w:lsdException w:name="Medium List 2 Accent 3" w:uiPriority="66"/>
+    <w:lsdException w:name="Medium Grid 1 Accent 3" w:uiPriority="67"/>
+    <w:lsdException w:name="Medium Grid 2 Accent 3" w:uiPriority="68"/>
+    <w:lsdException w:name="Medium Grid 3 Accent 3" w:uiPriority="69"/>
+    <w:lsdException w:name="Dark List Accent 3" w:uiPriority="70"/>
+    <w:lsdException w:name="Colorful Shading Accent 3" w:uiPriority="71"/>
+    <w:lsdException w:name="Colorful List Accent 3" w:uiPriority="72"/>
+    <w:lsdException w:name="Colorful Grid Accent 3" w:uiPriority="73"/>
+    <w:lsdException w:name="Light Shading Accent 4" w:uiPriority="60"/>
+    <w:lsdException w:name="Light List Accent 4" w:uiPriority="61"/>
+    <w:lsdException w:name="Light Grid Accent 4" w:uiPriority="62"/>
+    <w:lsdException w:name="Medium Shading 1 Accent 4" w:uiPriority="63"/>
+    <w:lsdException w:name="Medium Shading 2 Accent 4" w:uiPriority="64"/>
+    <w:lsdException w:name="Medium List 1 Accent 4" w:uiPriority="65"/>
+    <w:lsdException w:name="Medium List 2 Accent 4" w:uiPriority="66"/>
+    <w:lsdException w:name="Medium Grid 1 Accent 4" w:uiPriority="67"/>
+    <w:lsdException w:name="Medium Grid 2 Accent 4" w:uiPriority="68"/>
+    <w:lsdException w:name="Medium Grid 3 Accent 4" w:uiPriority="69"/>
+    <w:lsdException w:name="Dark List Accent 4" w:uiPriority="70"/>
+    <w:lsdException w:name="Colorful Shading Accent 4" w:uiPriority="71"/>
+    <w:lsdException w:name="Colorful List Accent 4" w:uiPriority="72"/>
+    <w:lsdException w:name="Colorful Grid Accent 4" w:uiPriority="73"/>
+    <w:lsdException w:name="Light Shading Accent 5" w:uiPriority="60"/>
+    <w:lsdException w:name="Light List Accent 5" w:uiPriority="61"/>
+    <w:lsdException w:name="Light Grid Accent 5" w:uiPriority="62"/>
+    <w:lsdException w:name="Medium Shading 1 Accent 5" w:uiPriority="63"/>
+    <w:lsdException w:name="Medium Shading 2 Accent 5" w:uiPriority="64"/>
+    <w:lsdException w:name="Medium List 1 Accent 5" w:uiPriority="65"/>
+    <w:lsdException w:name="Medium List 2 Accent 5" w:uiPriority="66"/>
+    <w:lsdException w:name="Medium Grid 1 Accent 5" w:uiPriority="67"/>
+    <w:lsdException w:name="Medium Grid 2 Accent 5" w:uiPriority="68"/>
+    <w:lsdException w:name="Medium Grid 3 Accent 5" w:uiPriority="69"/>
+    <w:lsdException w:name="Dark List Accent 5" w:uiPriority="70"/>
+    <w:lsdException w:name="Colorful Shading Accent 5" w:uiPriority="71"/>
+    <w:lsdException w:name="Colorful List Accent 5" w:uiPriority="72"/>
+    <w:lsdException w:name="Colorful Grid Accent 5" w:uiPriority="73"/>
+    <w:lsdException w:name="Light Shading Accent 6" w:uiPriority="60"/>
+    <w:lsdException w:name="Light List Accent 6" w:uiPriority="61"/>
+    <w:lsdException w:name="Light Grid Accent 6" w:uiPriority="62"/>
+    <w:lsdException w:name="Medium Shading 1 Accent 6" w:uiPriority="63"/>
+    <w:lsdException w:name="Medium Shading 2 Accent 6" w:uiPriority="64"/>
+    <w:lsdException w:name="Medium List 1 Accent 6" w:uiPriority="65"/>
+    <w:lsdException w:name="Medium List 2 Accent 6" w:uiPriority="66"/>
+    <w:lsdException w:name="Medium Grid 1 Accent 6" w:uiPriority="67"/>
+    <w:lsdException w:name="Medium Grid 2 Accent 6" w:uiPriority="68"/>
+    <w:lsdException w:name="Medium Grid 3 Accent 6" w:uiPriority="69"/>
+    <w:lsdException w:name="Dark List Accent 6" w:uiPriority="70"/>
+    <w:lsdException w:name="Colorful Shading Accent 6" w:uiPriority="71"/>
+    <w:lsdException w:name="Colorful List Accent 6" w:uiPriority="72"/>
+    <w:lsdException w:name="Colorful Grid Accent 6" w:uiPriority="73"/>
+    <w:lsdException w:name="Subtle Emphasis" w:uiPriority="19" w:qFormat="1"/>
+    <w:lsdException w:name="Intense Emphasis" w:uiPriority="21" w:qFormat="1"/>
+    <w:lsdException w:name="Subtle Reference" w:uiPriority="31" w:qFormat="1"/>
+    <w:lsdException w:name="Intense Reference" w:uiPriority="32" w:qFormat="1"/>
+    <w:lsdException w:name="Book Title" w:uiPriority="33" w:qFormat="1"/>
+    <w:lsdException w:name="Bibliography" w:semiHidden="1" w:uiPriority="37" w:unhideWhenUsed="1"/>
+    <w:lsdException w:name="TOC Heading" w:semiHidden="1" w:uiPriority="39" w:unhideWhenUsed="1" w:qFormat="1"/>
+    <w:lsdException w:name="Plain Table 1" w:uiPriority="41"/>
+    <w:lsdException w:name="Plain Table 2" w:uiPriority="42"/>
+    <w:lsdException w:name="Plain Table 3" w:uiPriority="43"/>
+    <w:lsdException w:name="Plain Table 4" w:uiPriority="44"/>
+    <w:lsdException w:name="Plain Table 5" w:uiPriority="45"/>
+    <w:lsdException w:name="Grid Table Light" w:uiPriority="40"/>
+    <w:lsdException w:name="Grid Table 1 Light" w:uiPriority="46"/>
+    <w:lsdException w:name="Grid Table 2" w:uiPriority="47"/>
+    <w:lsdException w:name="Grid Table 3" w:uiPriority="48"/>
+    <w:lsdException w:name="Grid Table 4" w:uiPriority="49"/>
+    <w:lsdException w:name="Grid Table 5 Dark" w:uiPriority="50"/>
+    <w:lsdException w:name="Grid Table 6 Colorful" w:uiPriority="51"/>
+    <w:lsdException w:name="Grid Table 7 Colorful" w:uiPriority="52"/>
+    <w:lsdException w:name="Grid Table 1 Light Accent 1" w:uiPriority="46"/>
+    <w:lsdException w:name="Grid Table 2 Accent 1" w:uiPriority="47"/>
+    <w:lsdException w:name="Grid Table 3 Accent 1" w:uiPriority="48"/>
+    <w:lsdException w:name="Grid Table 4 Accent 1" w:uiPriority="49"/>
+    <w:lsdException w:name="Grid Table 5 Dark Accent 1" w:uiPriority="50"/>
+    <w:lsdException w:name="Grid Table 6 Colorful Accent 1" w:uiPriority="51"/>
+    <w:lsdException w:name="Grid Table 7 Colorful Accent 1" w:uiPriority="52"/>
+    <w:lsdException w:name="Grid Table 1 Light Accent 2" w:uiPriority="46"/>
+    <w:lsdException w:name="Grid Table 2 Accent 2" w:uiPriority="47"/>
+    <w:lsdException w:name="Grid Table 3 Accent 2" w:uiPriority="48"/>
+    <w:lsdException w:name="Grid Table 4 Accent 2" w:uiPriority="49"/>
+    <w:lsdException w:name="Grid Table 5 Dark Accent 2" w:uiPriority="50"/>
+    <w:lsdException w:name="Grid Table 6 Colorful Accent 2" w:uiPriority="51"/>
+    <w:lsdException w:name="Grid Table 7 Colorful Accent 2" w:uiPriority="52"/>
+    <w:lsdException w:name="Grid Table 1 Light Accent 3" w:uiPriority="46"/>
+    <w:lsdException w:name="Grid Table 2 Accent 3" w:uiPriority="47"/>
+    <w:lsdException w:name="Grid Table 3 Accent 3" w:uiPriority="48"/>
+    <w:lsdException w:name="Grid Table 4 Accent 3" w:uiPriority="49"/>
+    <w:lsdException w:name="Grid Table 5 Dark Accent 3" w:uiPriority="50"/>
+    <w:lsdException w:name="Grid Table 6 Colorful Accent 3" w:uiPriority="51"/>
+    <w:lsdException w:name="Grid Table 7 Colorful Accent 3" w:uiPriority="52"/>
+    <w:lsdException w:name="Grid Table 1 Light Accent 4" w:uiPriority="46"/>
+    <w:lsdException w:name="Grid Table 2 Accent 4" w:uiPriority="47"/>
+    <w:lsdException w:name="Grid Table 3 Accent 4" w:uiPriority="48"/>
+    <w:lsdException w:name="Grid Table 4 Accent 4" w:uiPriority="49"/>
+    <w:lsdException w:name="Grid Table 5 Dark Accent 4" w:uiPriority="50"/>
+    <w:lsdException w:name="Grid Table 6 Colorful Accent 4" w:uiPriority="51"/>
+    <w:lsdException w:name="Grid Table 7 Colorful Accent 4" w:uiPriority="52"/>
+    <w:lsdException w:name="Grid Table 1 Light Accent 5" w:uiPriority="46"/>
+    <w:lsdException w:name="Grid Table 2 Accent 5" w:uiPriority="47"/>
+    <w:lsdException w:name="Grid Table 3 Accent 5" w:uiPriority="48"/>
+    <w:lsdException w:name="Grid Table 4 Accent 5" w:uiPriority="49"/>
+    <w:lsdException w:name="Grid Table 5 Dark Accent 5" w:uiPriority="50"/>
+    <w:lsdException w:name="Grid Table 6 Colorful Accent 5" w:uiPriority="51"/>
+    <w:lsdException w:name="Grid Table 7 Colorful Accent 5" w:uiPriority="52"/>
+    <w:lsdException w:name="Grid Table 1 Light Accent 6" w:uiPriority="46"/>
+    <w:lsdException w:name="Grid Table 2 Accent 6" w:uiPriority="47"/>
+    <w:lsdException w:name="Grid Table 3 Accent 6" w:uiPriority="48"/>
+    <w:lsdException w:name="Grid Table 4 Accent 6" w:uiPriority="49"/>
+    <w:lsdException w:name="Grid Table 5 Dark Accent 6" w:uiPriority="50"/>
+    <w:lsdException w:name="Grid Table 6 Colorful Accent 6" w:uiPriority="51"/>
+    <w:lsdException w:name="Grid Table 7 Colorful Accent 6" w:uiPriority="52"/>
+    <w:lsdException w:name="List Table 1 Light" w:uiPriority="46"/>
+    <w:lsdException w:name="List Table 2" w:uiPriority="47"/>
+    <w:lsdException w:name="List Table 3" w:uiPriority="48"/>
+    <w:lsdException w:name="List Table 4" w:uiPriority="49"/>
+    <w:lsdException w:name="List Table 5 Dark" w:uiPriority="50"/>
+    <w:lsdException w:name="List Table 6 Colorful" w:uiPriority="51"/>
+    <w:lsdException w:name="List Table 7 Colorful" w:uiPriority="52"/>
+    <w:lsdException w:name="List Table 1 Light Accent 1" w:uiPriority="46"/>
+    <w:lsdException w:name="List Table 2 Accent 1" w:uiPriority="47"/>
+    <w:lsdException w:name="List Table 3 Accent 1" w:uiPriority="48"/>
+    <w:lsdException w:name="List Table 4 Accent 1" w:uiPriority="49"/>
+    <w:lsdException w:name="List Table 5 Dark Accent 1" w:uiPriority="50"/>
+    <w:lsdException w:name="List Table 6 Colorful Accent 1" w:uiPriority="51"/>
+    <w:lsdException w:name="List Table 7 Colorful Accent 1" w:uiPriority="52"/>
+    <w:lsdException w:name="List Table 1 Light Accent 2" w:uiPriority="46"/>
+    <w:lsdException w:name="List Table 2 Accent 2" w:uiPriority="47"/>
+    <w:lsdException w:name="List Table 3 Accent 2" w:uiPriority="48"/>
+    <w:lsdException w:name="List Table 4 Accent 2" w:uiPriority="49"/>
+    <w:lsdException w:name="List Table 5 Dark Accent 2" w:uiPriority="50"/>
+    <w:lsdException w:name="List Table 6 Colorful Accent 2" w:uiPriority="51"/>
+    <w:lsdException w:name="List Table 7 Colorful Accent 2" w:uiPriority="52"/>
+    <w:lsdException w:name="List Table 1 Light Accent 3" w:uiPriority="46"/>
+    <w:lsdException w:name="List Table 2 Accent 3" w:uiPriority="47"/>
+    <w:lsdException w:name="List Table 3 Accent 3" w:uiPriority="48"/>
+    <w:lsdException w:name="List Table 4 Accent 3" w:uiPriority="49"/>
+    <w:lsdException w:name="List Table 5 Dark Accent 3" w:uiPriority="50"/>
+    <w:lsdException w:name="List Table 6 Colorful Accent 3" w:uiPriority="51"/>
+    <w:lsdException w:name="List Table 7 Colorful Accent 3" w:uiPriority="52"/>
+    <w:lsdException w:name="List Table 1 Light Accent 4" w:uiPriority="46"/>
+    <w:lsdException w:name="List Table 2 Accent 4" w:uiPriority="47"/>
+    <w:lsdException w:name="List Table 3 Accent 4" w:uiPriority="48"/>
+    <w:lsdException w:name="List Table 4 Accent 4" w:uiPriority="49"/>
+    <w:lsdException w:name="List Table 5 Dark Accent 4" w:uiPriority="50"/>
+    <w:lsdException w:name="List Table 6 Colorful Accent 4" w:uiPriority="51"/>
+    <w:lsdException w:name="List Table 7 Colorful Accent 4" w:uiPriority="52"/>
+    <w:lsdException w:name="List Table 1 Light Accent 5" w:uiPriority="46"/>
+    <w:lsdException w:name="List Table 2 Accent 5" w:uiPriority="47"/>
+    <w:lsdException w:name="List Table 3 Accent 5" w:uiPriority="48"/>
+    <w:lsdException w:name="List Table 4 Accent 5" w:uiPriority="49"/>
+    <w:lsdException w:name="List Table 5 Dark Accent 5" w:uiPriority="50"/>
+    <w:lsdException w:name="List Table 6 Colorful Accent 5" w:uiPriority="51"/>
+    <w:lsdException w:name="List Table 7 Colorful Accent 5" w:uiPriority="52"/>
+    <w:lsdException w:name="List Table 1 Light Accent 6" w:uiPriority="46"/>
+    <w:lsdException w:name="List Table 2 Accent 6" w:uiPriority="47"/>
+    <w:lsdException w:name="List Table 3 Accent 6" w:uiPriority="48"/>
+    <w:lsdException w:name="List Table 4 Accent 6" w:uiPriority="49"/>
+    <w:lsdException w:name="List Table 5 Dark Accent 6" w:uiPriority="50"/>
+    <w:lsdException w:name="List Table 6 Colorful Accent 6" w:uiPriority="51"/>
+    <w:lsdException w:name="List Table 7 Colorful Accent 6" w:uiPriority="52"/>
+    <w:lsdException w:name="Mention" w:semiHidden="1" w:unhideWhenUsed="1"/>
+    <w:lsdException w:name="Smart Hyperlink" w:semiHidden="1" w:unhideWhenUsed="1"/>
+    <w:lsdException w:name="Hashtag" w:semiHidden="1" w:unhideWhenUsed="1"/>
+    <w:lsdException w:name="Unresolved Mention" w:semiHidden="1" w:unhideWhenUsed="1"/>
+    <w:lsdException w:name="Smart Link" w:semiHidden="1" w:unhideWhenUsed="1"/>
   </w:latentStyles>
   <w:style w:type="paragraph" w:default="1" w:styleId="Normal">
     <w:name w:val="Normal"/>
@@ -1259,289 +3131,35 @@
       <w:contextualSpacing/>
     </w:pPr>
   </w:style>
-</w:styles>
-</file>
-
-<file path=word/stylesWithEffects.xml><?xml version="1.0" encoding="utf-8"?>
-<w:styles xmlns:wpc="http://schemas.microsoft.com/office/word/2010/wordprocessingCanvas" xmlns:mc="http://schemas.openxmlformats.org/markup-compatibility/2006" xmlns:o="urn:schemas-microsoft-com:office:office" xmlns:r="http://schemas.openxmlformats.org/officeDocument/2006/relationships" xmlns:m="http://schemas.openxmlformats.org/officeDocument/2006/math" xmlns:v="urn:schemas-microsoft-com:vml" xmlns:wp14="http://schemas.microsoft.com/office/word/2010/wordprocessingDrawing" xmlns:wp="http://schemas.openxmlformats.org/drawingml/2006/wordprocessingDrawing" xmlns:w10="urn:schemas-microsoft-com:office:word" xmlns:w="http://schemas.openxmlformats.org/wordprocessingml/2006/main" xmlns:w14="http://schemas.microsoft.com/office/word/2010/wordml" xmlns:wpg="http://schemas.microsoft.com/office/word/2010/wordprocessingGroup" xmlns:wpi="http://schemas.microsoft.com/office/word/2010/wordprocessingInk" xmlns:wne="http://schemas.microsoft.com/office/word/2006/wordml" xmlns:wps="http://schemas.microsoft.com/office/word/2010/wordprocessingShape" mc:Ignorable="w14 wp14">
-  <w:docDefaults>
-    <w:rPrDefault>
-      <w:rPr>
-        <w:rFonts w:asciiTheme="minorHAnsi" w:eastAsiaTheme="minorHAnsi" w:hAnsiTheme="minorHAnsi" w:cstheme="minorBidi"/>
-        <w:sz w:val="22"/>
-        <w:szCs w:val="22"/>
-        <w:lang w:val="en-US" w:eastAsia="en-US" w:bidi="ar-SA"/>
-      </w:rPr>
-    </w:rPrDefault>
-    <w:pPrDefault>
-      <w:pPr>
-        <w:spacing w:after="160" w:line="259" w:lineRule="auto"/>
-      </w:pPr>
-    </w:pPrDefault>
-  </w:docDefaults>
-  <w:latentStyles w:defLockedState="0" w:defUIPriority="99" w:defSemiHidden="1" w:defUnhideWhenUsed="1" w:defQFormat="0" w:count="267">
-    <w:lsdException w:name="Normal" w:semiHidden="0" w:uiPriority="0" w:unhideWhenUsed="0" w:qFormat="1"/>
-    <w:lsdException w:name="heading 1" w:semiHidden="0" w:uiPriority="9" w:unhideWhenUsed="0" w:qFormat="1"/>
-    <w:lsdException w:name="heading 2" w:uiPriority="9" w:qFormat="1"/>
-    <w:lsdException w:name="heading 3" w:uiPriority="9" w:qFormat="1"/>
-    <w:lsdException w:name="heading 4" w:uiPriority="9" w:qFormat="1"/>
-    <w:lsdException w:name="heading 5" w:uiPriority="9" w:qFormat="1"/>
-    <w:lsdException w:name="heading 6" w:uiPriority="9" w:qFormat="1"/>
-    <w:lsdException w:name="heading 7" w:uiPriority="9" w:qFormat="1"/>
-    <w:lsdException w:name="heading 8" w:uiPriority="9" w:qFormat="1"/>
-    <w:lsdException w:name="heading 9" w:uiPriority="9" w:qFormat="1"/>
-    <w:lsdException w:name="toc 1" w:uiPriority="39"/>
-    <w:lsdException w:name="toc 2" w:uiPriority="39"/>
-    <w:lsdException w:name="toc 3" w:uiPriority="39"/>
-    <w:lsdException w:name="toc 4" w:uiPriority="39"/>
-    <w:lsdException w:name="toc 5" w:uiPriority="39"/>
-    <w:lsdException w:name="toc 6" w:uiPriority="39"/>
-    <w:lsdException w:name="toc 7" w:uiPriority="39"/>
-    <w:lsdException w:name="toc 8" w:uiPriority="39"/>
-    <w:lsdException w:name="toc 9" w:uiPriority="39"/>
-    <w:lsdException w:name="caption" w:uiPriority="35" w:qFormat="1"/>
-    <w:lsdException w:name="Title" w:semiHidden="0" w:uiPriority="10" w:unhideWhenUsed="0" w:qFormat="1"/>
-    <w:lsdException w:name="Default Paragraph Font" w:uiPriority="1"/>
-    <w:lsdException w:name="Subtitle" w:semiHidden="0" w:uiPriority="11" w:unhideWhenUsed="0" w:qFormat="1"/>
-    <w:lsdException w:name="Strong" w:semiHidden="0" w:uiPriority="22" w:unhideWhenUsed="0" w:qFormat="1"/>
-    <w:lsdException w:name="Emphasis" w:semiHidden="0" w:uiPriority="20" w:unhideWhenUsed="0" w:qFormat="1"/>
-    <w:lsdException w:name="Table Grid" w:semiHidden="0" w:uiPriority="39" w:unhideWhenUsed="0"/>
-    <w:lsdException w:name="Placeholder Text" w:unhideWhenUsed="0"/>
-    <w:lsdException w:name="No Spacing" w:semiHidden="0" w:uiPriority="1" w:unhideWhenUsed="0" w:qFormat="1"/>
-    <w:lsdException w:name="Light Shading" w:semiHidden="0" w:uiPriority="60" w:unhideWhenUsed="0"/>
-    <w:lsdException w:name="Light List" w:semiHidden="0" w:uiPriority="61" w:unhideWhenUsed="0"/>
-    <w:lsdException w:name="Light Grid" w:semiHidden="0" w:uiPriority="62" w:unhideWhenUsed="0"/>
-    <w:lsdException w:name="Medium Shading 1" w:semiHidden="0" w:uiPriority="63" w:unhideWhenUsed="0"/>
-    <w:lsdException w:name="Medium Shading 2" w:semiHidden="0" w:uiPriority="64" w:unhideWhenUsed="0"/>
-    <w:lsdException w:name="Medium List 1" w:semiHidden="0" w:uiPriority="65" w:unhideWhenUsed="0"/>
-    <w:lsdException w:name="Medium List 2" w:semiHidden="0" w:uiPriority="66" w:unhideWhenUsed="0"/>
-    <w:lsdException w:name="Medium Grid 1" w:semiHidden="0" w:uiPriority="67" w:unhideWhenUsed="0"/>
-    <w:lsdException w:name="Medium Grid 2" w:semiHidden="0" w:uiPriority="68" w:unhideWhenUsed="0"/>
-    <w:lsdException w:name="Medium Grid 3" w:semiHidden="0" w:uiPriority="69" w:unhideWhenUsed="0"/>
-    <w:lsdException w:name="Dark List" w:semiHidden="0" w:uiPriority="70" w:unhideWhenUsed="0"/>
-    <w:lsdException w:name="Colorful Shading" w:semiHidden="0" w:uiPriority="71" w:unhideWhenUsed="0"/>
-    <w:lsdException w:name="Colorful List" w:semiHidden="0" w:uiPriority="72" w:unhideWhenUsed="0"/>
-    <w:lsdException w:name="Colorful Grid" w:semiHidden="0" w:uiPriority="73" w:unhideWhenUsed="0"/>
-    <w:lsdException w:name="Light Shading Accent 1" w:semiHidden="0" w:uiPriority="60" w:unhideWhenUsed="0"/>
-    <w:lsdException w:name="Light List Accent 1" w:semiHidden="0" w:uiPriority="61" w:unhideWhenUsed="0"/>
-    <w:lsdException w:name="Light Grid Accent 1" w:semiHidden="0" w:uiPriority="62" w:unhideWhenUsed="0"/>
-    <w:lsdException w:name="Medium Shading 1 Accent 1" w:semiHidden="0" w:uiPriority="63" w:unhideWhenUsed="0"/>
-    <w:lsdException w:name="Medium Shading 2 Accent 1" w:semiHidden="0" w:uiPriority="64" w:unhideWhenUsed="0"/>
-    <w:lsdException w:name="Medium List 1 Accent 1" w:semiHidden="0" w:uiPriority="65" w:unhideWhenUsed="0"/>
-    <w:lsdException w:name="Revision" w:unhideWhenUsed="0"/>
-    <w:lsdException w:name="List Paragraph" w:semiHidden="0" w:uiPriority="34" w:unhideWhenUsed="0" w:qFormat="1"/>
-    <w:lsdException w:name="Quote" w:semiHidden="0" w:uiPriority="29" w:unhideWhenUsed="0" w:qFormat="1"/>
-    <w:lsdException w:name="Intense Quote" w:semiHidden="0" w:uiPriority="30" w:unhideWhenUsed="0" w:qFormat="1"/>
-    <w:lsdException w:name="Medium List 2 Accent 1" w:semiHidden="0" w:uiPriority="66" w:unhideWhenUsed="0"/>
-    <w:lsdException w:name="Medium Grid 1 Accent 1" w:semiHidden="0" w:uiPriority="67" w:unhideWhenUsed="0"/>
-    <w:lsdException w:name="Medium Grid 2 Accent 1" w:semiHidden="0" w:uiPriority="68" w:unhideWhenUsed="0"/>
-    <w:lsdException w:name="Medium Grid 3 Accent 1" w:semiHidden="0" w:uiPriority="69" w:unhideWhenUsed="0"/>
-    <w:lsdException w:name="Dark List Accent 1" w:semiHidden="0" w:uiPriority="70" w:unhideWhenUsed="0"/>
-    <w:lsdException w:name="Colorful Shading Accent 1" w:semiHidden="0" w:uiPriority="71" w:unhideWhenUsed="0"/>
-    <w:lsdException w:name="Colorful List Accent 1" w:semiHidden="0" w:uiPriority="72" w:unhideWhenUsed="0"/>
-    <w:lsdException w:name="Colorful Grid Accent 1" w:semiHidden="0" w:uiPriority="73" w:unhideWhenUsed="0"/>
-    <w:lsdException w:name="Light Shading Accent 2" w:semiHidden="0" w:uiPriority="60" w:unhideWhenUsed="0"/>
-    <w:lsdException w:name="Light List Accent 2" w:semiHidden="0" w:uiPriority="61" w:unhideWhenUsed="0"/>
-    <w:lsdException w:name="Light Grid Accent 2" w:semiHidden="0" w:uiPriority="62" w:unhideWhenUsed="0"/>
-    <w:lsdException w:name="Medium Shading 1 Accent 2" w:semiHidden="0" w:uiPriority="63" w:unhideWhenUsed="0"/>
-    <w:lsdException w:name="Medium Shading 2 Accent 2" w:semiHidden="0" w:uiPriority="64" w:unhideWhenUsed="0"/>
-    <w:lsdException w:name="Medium List 1 Accent 2" w:semiHidden="0" w:uiPriority="65" w:unhideWhenUsed="0"/>
-    <w:lsdException w:name="Medium List 2 Accent 2" w:semiHidden="0" w:uiPriority="66" w:unhideWhenUsed="0"/>
-    <w:lsdException w:name="Medium Grid 1 Accent 2" w:semiHidden="0" w:uiPriority="67" w:unhideWhenUsed="0"/>
-    <w:lsdException w:name="Medium Grid 2 Accent 2" w:semiHidden="0" w:uiPriority="68" w:unhideWhenUsed="0"/>
-    <w:lsdException w:name="Medium Grid 3 Accent 2" w:semiHidden="0" w:uiPriority="69" w:unhideWhenUsed="0"/>
-    <w:lsdException w:name="Dark List Accent 2" w:semiHidden="0" w:uiPriority="70" w:unhideWhenUsed="0"/>
-    <w:lsdException w:name="Colorful Shading Accent 2" w:semiHidden="0" w:uiPriority="71" w:unhideWhenUsed="0"/>
-    <w:lsdException w:name="Colorful List Accent 2" w:semiHidden="0" w:uiPriority="72" w:unhideWhenUsed="0"/>
-    <w:lsdException w:name="Colorful Grid Accent 2" w:semiHidden="0" w:uiPriority="73" w:unhideWhenUsed="0"/>
-    <w:lsdException w:name="Light Shading Accent 3" w:semiHidden="0" w:uiPriority="60" w:unhideWhenUsed="0"/>
-    <w:lsdException w:name="Light List Accent 3" w:semiHidden="0" w:uiPriority="61" w:unhideWhenUsed="0"/>
-    <w:lsdException w:name="Light Grid Accent 3" w:semiHidden="0" w:uiPriority="62" w:unhideWhenUsed="0"/>
-    <w:lsdException w:name="Medium Shading 1 Accent 3" w:semiHidden="0" w:uiPriority="63" w:unhideWhenUsed="0"/>
-    <w:lsdException w:name="Medium Shading 2 Accent 3" w:semiHidden="0" w:uiPriority="64" w:unhideWhenUsed="0"/>
-    <w:lsdException w:name="Medium List 1 Accent 3" w:semiHidden="0" w:uiPriority="65" w:unhideWhenUsed="0"/>
-    <w:lsdException w:name="Medium List 2 Accent 3" w:semiHidden="0" w:uiPriority="66" w:unhideWhenUsed="0"/>
-    <w:lsdException w:name="Medium Grid 1 Accent 3" w:semiHidden="0" w:uiPriority="67" w:unhideWhenUsed="0"/>
-    <w:lsdException w:name="Medium Grid 2 Accent 3" w:semiHidden="0" w:uiPriority="68" w:unhideWhenUsed="0"/>
-    <w:lsdException w:name="Medium Grid 3 Accent 3" w:semiHidden="0" w:uiPriority="69" w:unhideWhenUsed="0"/>
-    <w:lsdException w:name="Dark List Accent 3" w:semiHidden="0" w:uiPriority="70" w:unhideWhenUsed="0"/>
-    <w:lsdException w:name="Colorful Shading Accent 3" w:semiHidden="0" w:uiPriority="71" w:unhideWhenUsed="0"/>
-    <w:lsdException w:name="Colorful List Accent 3" w:semiHidden="0" w:uiPriority="72" w:unhideWhenUsed="0"/>
-    <w:lsdException w:name="Colorful Grid Accent 3" w:semiHidden="0" w:uiPriority="73" w:unhideWhenUsed="0"/>
-    <w:lsdException w:name="Light Shading Accent 4" w:semiHidden="0" w:uiPriority="60" w:unhideWhenUsed="0"/>
-    <w:lsdException w:name="Light List Accent 4" w:semiHidden="0" w:uiPriority="61" w:unhideWhenUsed="0"/>
-    <w:lsdException w:name="Light Grid Accent 4" w:semiHidden="0" w:uiPriority="62" w:unhideWhenUsed="0"/>
-    <w:lsdException w:name="Medium Shading 1 Accent 4" w:semiHidden="0" w:uiPriority="63" w:unhideWhenUsed="0"/>
-    <w:lsdException w:name="Medium Shading 2 Accent 4" w:semiHidden="0" w:uiPriority="64" w:unhideWhenUsed="0"/>
-    <w:lsdException w:name="Medium List 1 Accent 4" w:semiHidden="0" w:uiPriority="65" w:unhideWhenUsed="0"/>
-    <w:lsdException w:name="Medium List 2 Accent 4" w:semiHidden="0" w:uiPriority="66" w:unhideWhenUsed="0"/>
-    <w:lsdException w:name="Medium Grid 1 Accent 4" w:semiHidden="0" w:uiPriority="67" w:unhideWhenUsed="0"/>
-    <w:lsdException w:name="Medium Grid 2 Accent 4" w:semiHidden="0" w:uiPriority="68" w:unhideWhenUsed="0"/>
-    <w:lsdException w:name="Medium Grid 3 Accent 4" w:semiHidden="0" w:uiPriority="69" w:unhideWhenUsed="0"/>
-    <w:lsdException w:name="Dark List Accent 4" w:semiHidden="0" w:uiPriority="70" w:unhideWhenUsed="0"/>
-    <w:lsdException w:name="Colorful Shading Accent 4" w:semiHidden="0" w:uiPriority="71" w:unhideWhenUsed="0"/>
-    <w:lsdException w:name="Colorful List Accent 4" w:semiHidden="0" w:uiPriority="72" w:unhideWhenUsed="0"/>
-    <w:lsdException w:name="Colorful Grid Accent 4" w:semiHidden="0" w:uiPriority="73" w:unhideWhenUsed="0"/>
-    <w:lsdException w:name="Light Shading Accent 5" w:semiHidden="0" w:uiPriority="60" w:unhideWhenUsed="0"/>
-    <w:lsdException w:name="Light List Accent 5" w:semiHidden="0" w:uiPriority="61" w:unhideWhenUsed="0"/>
-    <w:lsdException w:name="Light Grid Accent 5" w:semiHidden="0" w:uiPriority="62" w:unhideWhenUsed="0"/>
-    <w:lsdException w:name="Medium Shading 1 Accent 5" w:semiHidden="0" w:uiPriority="63" w:unhideWhenUsed="0"/>
-    <w:lsdException w:name="Medium Shading 2 Accent 5" w:semiHidden="0" w:uiPriority="64" w:unhideWhenUsed="0"/>
-    <w:lsdException w:name="Medium List 1 Accent 5" w:semiHidden="0" w:uiPriority="65" w:unhideWhenUsed="0"/>
-    <w:lsdException w:name="Medium List 2 Accent 5" w:semiHidden="0" w:uiPriority="66" w:unhideWhenUsed="0"/>
-    <w:lsdException w:name="Medium Grid 1 Accent 5" w:semiHidden="0" w:uiPriority="67" w:unhideWhenUsed="0"/>
-    <w:lsdException w:name="Medium Grid 2 Accent 5" w:semiHidden="0" w:uiPriority="68" w:unhideWhenUsed="0"/>
-    <w:lsdException w:name="Medium Grid 3 Accent 5" w:semiHidden="0" w:uiPriority="69" w:unhideWhenUsed="0"/>
-    <w:lsdException w:name="Dark List Accent 5" w:semiHidden="0" w:uiPriority="70" w:unhideWhenUsed="0"/>
-    <w:lsdException w:name="Colorful Shading Accent 5" w:semiHidden="0" w:uiPriority="71" w:unhideWhenUsed="0"/>
-    <w:lsdException w:name="Colorful List Accent 5" w:semiHidden="0" w:uiPriority="72" w:unhideWhenUsed="0"/>
-    <w:lsdException w:name="Colorful Grid Accent 5" w:semiHidden="0" w:uiPriority="73" w:unhideWhenUsed="0"/>
-    <w:lsdException w:name="Light Shading Accent 6" w:semiHidden="0" w:uiPriority="60" w:unhideWhenUsed="0"/>
-    <w:lsdException w:name="Light List Accent 6" w:semiHidden="0" w:uiPriority="61" w:unhideWhenUsed="0"/>
-    <w:lsdException w:name="Light Grid Accent 6" w:semiHidden="0" w:uiPriority="62" w:unhideWhenUsed="0"/>
-    <w:lsdException w:name="Medium Shading 1 Accent 6" w:semiHidden="0" w:uiPriority="63" w:unhideWhenUsed="0"/>
-    <w:lsdException w:name="Medium Shading 2 Accent 6" w:semiHidden="0" w:uiPriority="64" w:unhideWhenUsed="0"/>
-    <w:lsdException w:name="Medium List 1 Accent 6" w:semiHidden="0" w:uiPriority="65" w:unhideWhenUsed="0"/>
-    <w:lsdException w:name="Medium List 2 Accent 6" w:semiHidden="0" w:uiPriority="66" w:unhideWhenUsed="0"/>
-    <w:lsdException w:name="Medium Grid 1 Accent 6" w:semiHidden="0" w:uiPriority="67" w:unhideWhenUsed="0"/>
-    <w:lsdException w:name="Medium Grid 2 Accent 6" w:semiHidden="0" w:uiPriority="68" w:unhideWhenUsed="0"/>
-    <w:lsdException w:name="Medium Grid 3 Accent 6" w:semiHidden="0" w:uiPriority="69" w:unhideWhenUsed="0"/>
-    <w:lsdException w:name="Dark List Accent 6" w:semiHidden="0" w:uiPriority="70" w:unhideWhenUsed="0"/>
-    <w:lsdException w:name="Colorful Shading Accent 6" w:semiHidden="0" w:uiPriority="71" w:unhideWhenUsed="0"/>
-    <w:lsdException w:name="Colorful List Accent 6" w:semiHidden="0" w:uiPriority="72" w:unhideWhenUsed="0"/>
-    <w:lsdException w:name="Colorful Grid Accent 6" w:semiHidden="0" w:uiPriority="73" w:unhideWhenUsed="0"/>
-    <w:lsdException w:name="Subtle Emphasis" w:semiHidden="0" w:uiPriority="19" w:unhideWhenUsed="0" w:qFormat="1"/>
-    <w:lsdException w:name="Intense Emphasis" w:semiHidden="0" w:uiPriority="21" w:unhideWhenUsed="0" w:qFormat="1"/>
-    <w:lsdException w:name="Subtle Reference" w:semiHidden="0" w:uiPriority="31" w:unhideWhenUsed="0" w:qFormat="1"/>
-    <w:lsdException w:name="Intense Reference" w:semiHidden="0" w:uiPriority="32" w:unhideWhenUsed="0" w:qFormat="1"/>
-    <w:lsdException w:name="Book Title" w:semiHidden="0" w:uiPriority="33" w:unhideWhenUsed="0" w:qFormat="1"/>
-    <w:lsdException w:name="Bibliography" w:uiPriority="37"/>
-    <w:lsdException w:name="TOC Heading" w:uiPriority="39" w:qFormat="1"/>
-  </w:latentStyles>
-  <w:style w:type="paragraph" w:default="1" w:styleId="Normal">
-    <w:name w:val="Normal"/>
-    <w:qFormat/>
+  <w:style w:type="table" w:styleId="TableGrid">
+    <w:name w:val="Table Grid"/>
+    <w:basedOn w:val="TableNormal"/>
+    <w:uiPriority w:val="39"/>
+    <w:unhideWhenUsed/>
+    <w:rsid w:val="000364A5"/>
+    <w:pPr>
+      <w:spacing w:after="0" w:line="240" w:lineRule="auto"/>
+    </w:pPr>
+    <w:tblPr>
+      <w:tblBorders>
+        <w:top w:val="single" w:sz="4" w:space="0" w:color="auto"/>
+        <w:left w:val="single" w:sz="4" w:space="0" w:color="auto"/>
+        <w:bottom w:val="single" w:sz="4" w:space="0" w:color="auto"/>
+        <w:right w:val="single" w:sz="4" w:space="0" w:color="auto"/>
+        <w:insideH w:val="single" w:sz="4" w:space="0" w:color="auto"/>
+        <w:insideV w:val="single" w:sz="4" w:space="0" w:color="auto"/>
+      </w:tblBorders>
+    </w:tblPr>
   </w:style>
-  <w:style w:type="paragraph" w:styleId="Heading2">
-    <w:name w:val="heading 2"/>
-    <w:basedOn w:val="Normal"/>
-    <w:next w:val="Normal"/>
-    <w:link w:val="Heading2Char"/>
-    <w:autoRedefine/>
-    <w:uiPriority w:val="9"/>
-    <w:unhideWhenUsed/>
-    <w:qFormat/>
-    <w:rsid w:val="0046223E"/>
-    <w:pPr>
-      <w:keepNext/>
-      <w:keepLines/>
-      <w:numPr>
-        <w:numId w:val="1"/>
-      </w:numPr>
-      <w:spacing w:before="40" w:after="0"/>
-      <w:outlineLvl w:val="1"/>
-    </w:pPr>
-    <w:rPr>
-      <w:rFonts w:ascii="Times New Roman" w:eastAsiaTheme="majorEastAsia" w:hAnsi="Times New Roman" w:cstheme="majorBidi"/>
-      <w:b/>
-      <w:sz w:val="32"/>
-      <w:szCs w:val="26"/>
-      <w:lang w:eastAsia="ja-JP"/>
-    </w:rPr>
-  </w:style>
-  <w:style w:type="paragraph" w:styleId="Heading3">
-    <w:name w:val="heading 3"/>
-    <w:basedOn w:val="Normal"/>
-    <w:next w:val="Normal"/>
-    <w:link w:val="Heading3Char"/>
-    <w:autoRedefine/>
-    <w:uiPriority w:val="9"/>
-    <w:unhideWhenUsed/>
-    <w:qFormat/>
-    <w:rsid w:val="0046223E"/>
-    <w:pPr>
-      <w:keepNext/>
-      <w:keepLines/>
-      <w:numPr>
-        <w:numId w:val="2"/>
-      </w:numPr>
-      <w:spacing w:before="40" w:after="0"/>
-      <w:ind w:left="1080"/>
-      <w:outlineLvl w:val="2"/>
-    </w:pPr>
-    <w:rPr>
-      <w:rFonts w:ascii="Times New Roman" w:eastAsiaTheme="majorEastAsia" w:hAnsi="Times New Roman" w:cstheme="majorBidi"/>
-      <w:sz w:val="28"/>
-      <w:szCs w:val="24"/>
-      <w:lang w:eastAsia="ja-JP"/>
-    </w:rPr>
-  </w:style>
-  <w:style w:type="character" w:default="1" w:styleId="DefaultParagraphFont">
-    <w:name w:val="Default Paragraph Font"/>
-    <w:uiPriority w:val="1"/>
-    <w:semiHidden/>
-    <w:unhideWhenUsed/>
-  </w:style>
-  <w:style w:type="table" w:default="1" w:styleId="TableNormal">
-    <w:name w:val="Normal Table"/>
+  <w:style w:type="character" w:styleId="PlaceholderText">
+    <w:name w:val="Placeholder Text"/>
+    <w:basedOn w:val="DefaultParagraphFont"/>
     <w:uiPriority w:val="99"/>
     <w:semiHidden/>
-    <w:unhideWhenUsed/>
-    <w:tblPr>
-      <w:tblInd w:w="0" w:type="dxa"/>
-      <w:tblCellMar>
-        <w:top w:w="0" w:type="dxa"/>
-        <w:left w:w="108" w:type="dxa"/>
-        <w:bottom w:w="0" w:type="dxa"/>
-        <w:right w:w="108" w:type="dxa"/>
-      </w:tblCellMar>
-    </w:tblPr>
-  </w:style>
-  <w:style w:type="numbering" w:default="1" w:styleId="NoList">
-    <w:name w:val="No List"/>
-    <w:uiPriority w:val="99"/>
-    <w:semiHidden/>
-    <w:unhideWhenUsed/>
-  </w:style>
-  <w:style w:type="character" w:customStyle="1" w:styleId="Heading2Char">
-    <w:name w:val="Heading 2 Char"/>
-    <w:basedOn w:val="DefaultParagraphFont"/>
-    <w:link w:val="Heading2"/>
-    <w:uiPriority w:val="9"/>
-    <w:qFormat/>
-    <w:rsid w:val="0046223E"/>
+    <w:rsid w:val="00CA36DB"/>
     <w:rPr>
-      <w:rFonts w:ascii="Times New Roman" w:eastAsiaTheme="majorEastAsia" w:hAnsi="Times New Roman" w:cstheme="majorBidi"/>
-      <w:b/>
-      <w:sz w:val="32"/>
-      <w:szCs w:val="26"/>
-      <w:lang w:eastAsia="ja-JP"/>
+      <w:color w:val="808080"/>
     </w:rPr>
-  </w:style>
-  <w:style w:type="character" w:customStyle="1" w:styleId="Heading3Char">
-    <w:name w:val="Heading 3 Char"/>
-    <w:basedOn w:val="DefaultParagraphFont"/>
-    <w:link w:val="Heading3"/>
-    <w:uiPriority w:val="9"/>
-    <w:qFormat/>
-    <w:rsid w:val="0046223E"/>
-    <w:rPr>
-      <w:rFonts w:ascii="Times New Roman" w:eastAsiaTheme="majorEastAsia" w:hAnsi="Times New Roman" w:cstheme="majorBidi"/>
-      <w:sz w:val="28"/>
-      <w:szCs w:val="24"/>
-      <w:lang w:eastAsia="ja-JP"/>
-    </w:rPr>
-  </w:style>
-  <w:style w:type="paragraph" w:styleId="ListParagraph">
-    <w:name w:val="List Paragraph"/>
-    <w:basedOn w:val="Normal"/>
-    <w:uiPriority w:val="34"/>
-    <w:qFormat/>
-    <w:rsid w:val="00D6258D"/>
-    <w:pPr>
-      <w:ind w:left="720"/>
-      <w:contextualSpacing/>
-    </w:pPr>
   </w:style>
 </w:styles>
 </file>
@@ -1835,7 +3453,7 @@
   <a:extraClrSchemeLst/>
   <a:extLst>
     <a:ext uri="{05A4C25C-085E-4340-85A3-A5531E510DB2}">
-      <thm15:themeFamily xmlns:thm15="http://schemas.microsoft.com/office/thememl/2012/main" xmlns="" name="Office Theme" id="{62F939B6-93AF-4DB8-9C6B-D6C7DFDC589F}" vid="{4A3C46E8-61CC-4603-A589-7422A47A8E4A}"/>
+      <thm15:themeFamily xmlns:thm15="http://schemas.microsoft.com/office/thememl/2012/main" name="Office Theme" id="{62F939B6-93AF-4DB8-9C6B-D6C7DFDC589F}" vid="{4A3C46E8-61CC-4603-A589-7422A47A8E4A}"/>
     </a:ext>
   </a:extLst>
 </a:theme>

--- a/Documents/HARDWARE SPECIFICATION.docx
+++ b/Documents/HARDWARE SPECIFICATION.docx
@@ -633,18 +633,7 @@
           <w:sz w:val="26"/>
           <w:szCs w:val="26"/>
         </w:rPr>
-        <w:t>Hardware selection</w:t>
-      </w:r>
-      <w:r>
-        <w:rPr>
-          <w:rFonts w:ascii="Times New Roman" w:hAnsi="Times New Roman" w:cs="Times New Roman"/>
-          <w:b/>
-          <w:bCs/>
-          <w:color w:val="0070C0"/>
-          <w:sz w:val="26"/>
-          <w:szCs w:val="26"/>
-        </w:rPr>
-        <w:t>:</w:t>
+        <w:t>Hardware selection:</w:t>
       </w:r>
     </w:p>
     <w:tbl>
@@ -1742,6 +1731,7 @@
       <w:r>
         <w:rPr>
           <w:rFonts w:ascii="Times New Roman" w:hAnsi="Times New Roman" w:cs="Times New Roman"/>
+          <w:noProof/>
           <w:sz w:val="26"/>
           <w:szCs w:val="26"/>
         </w:rPr>
@@ -1850,6 +1840,7 @@
       <w:r>
         <w:rPr>
           <w:rFonts w:ascii="Times New Roman" w:hAnsi="Times New Roman" w:cs="Times New Roman"/>
+          <w:noProof/>
           <w:sz w:val="26"/>
           <w:szCs w:val="26"/>
         </w:rPr>
@@ -2007,7 +1998,23 @@
           <w:sz w:val="26"/>
           <w:szCs w:val="26"/>
         </w:rPr>
-        <w:t>Dữ liệu đọc về được gửi theo theo thời gian thực lên server thông qua MQTT với từng khoảng thời gian trễ nhất định. Có thể từ 5p đến 10p / 1 lần gửi data.</w:t>
+        <w:t xml:space="preserve">Dữ liệu đọc về được gửi </w:t>
+      </w:r>
+      <w:r>
+        <w:rPr>
+          <w:rFonts w:ascii="Times New Roman" w:hAnsi="Times New Roman" w:cs="Times New Roman"/>
+          <w:sz w:val="26"/>
+          <w:szCs w:val="26"/>
+        </w:rPr>
+        <w:t>bằng ESP-12K</w:t>
+      </w:r>
+      <w:r>
+        <w:rPr>
+          <w:rFonts w:ascii="Times New Roman" w:hAnsi="Times New Roman" w:cs="Times New Roman"/>
+          <w:sz w:val="26"/>
+          <w:szCs w:val="26"/>
+        </w:rPr>
+        <w:t xml:space="preserve"> theo thời gian thực lên server thông qua MQTT với từng khoảng thời gian trễ nhất định. Có thể từ 5p đến 10p / 1 lần gửi data.</w:t>
       </w:r>
     </w:p>
     <w:p>
@@ -2041,6 +2048,191 @@
         </w:rPr>
         <w:t>Giao diện người dùng html với php/python/javascript…</w:t>
       </w:r>
+    </w:p>
+    <w:p>
+      <w:pPr>
+        <w:pStyle w:val="ListParagraph"/>
+        <w:ind w:left="0"/>
+        <w:jc w:val="both"/>
+        <w:rPr>
+          <w:rFonts w:ascii="Times New Roman" w:hAnsi="Times New Roman" w:cs="Times New Roman"/>
+          <w:sz w:val="26"/>
+          <w:szCs w:val="26"/>
+        </w:rPr>
+      </w:pPr>
+    </w:p>
+    <w:p>
+      <w:pPr>
+        <w:pStyle w:val="ListParagraph"/>
+        <w:ind w:left="0"/>
+        <w:jc w:val="center"/>
+        <w:rPr>
+          <w:rFonts w:ascii="Times New Roman" w:hAnsi="Times New Roman" w:cs="Times New Roman"/>
+          <w:b/>
+          <w:bCs/>
+          <w:caps/>
+          <w:color w:val="0070C0"/>
+          <w:sz w:val="32"/>
+          <w:szCs w:val="32"/>
+        </w:rPr>
+      </w:pPr>
+      <w:r>
+        <w:rPr>
+          <w:rFonts w:ascii="Times New Roman" w:hAnsi="Times New Roman" w:cs="Times New Roman"/>
+          <w:b/>
+          <w:bCs/>
+          <w:caps/>
+          <w:color w:val="0070C0"/>
+          <w:sz w:val="32"/>
+          <w:szCs w:val="32"/>
+        </w:rPr>
+        <w:t>SYSTEM Requirements</w:t>
+      </w:r>
+    </w:p>
+    <w:p>
+      <w:pPr>
+        <w:pStyle w:val="ListParagraph"/>
+        <w:ind w:left="0"/>
+        <w:jc w:val="both"/>
+        <w:rPr>
+          <w:rFonts w:ascii="Times New Roman" w:hAnsi="Times New Roman" w:cs="Times New Roman"/>
+          <w:caps/>
+          <w:sz w:val="26"/>
+          <w:szCs w:val="26"/>
+        </w:rPr>
+      </w:pPr>
+    </w:p>
+    <w:p>
+      <w:pPr>
+        <w:pStyle w:val="ListParagraph"/>
+        <w:ind w:left="0"/>
+        <w:jc w:val="both"/>
+        <w:rPr>
+          <w:rFonts w:ascii="Times New Roman" w:hAnsi="Times New Roman" w:cs="Times New Roman"/>
+          <w:sz w:val="26"/>
+          <w:szCs w:val="26"/>
+        </w:rPr>
+      </w:pPr>
+      <w:r>
+        <w:rPr>
+          <w:rFonts w:ascii="Times New Roman" w:hAnsi="Times New Roman" w:cs="Times New Roman"/>
+          <w:sz w:val="26"/>
+          <w:szCs w:val="26"/>
+        </w:rPr>
+        <w:t>Độ chính xác: sai số không được vượt quá 10%.</w:t>
+      </w:r>
+    </w:p>
+    <w:p>
+      <w:pPr>
+        <w:pStyle w:val="ListParagraph"/>
+        <w:ind w:left="0"/>
+        <w:jc w:val="both"/>
+        <w:rPr>
+          <w:rFonts w:ascii="Times New Roman" w:hAnsi="Times New Roman" w:cs="Times New Roman"/>
+          <w:sz w:val="26"/>
+          <w:szCs w:val="26"/>
+        </w:rPr>
+      </w:pPr>
+      <w:r>
+        <w:rPr>
+          <w:rFonts w:ascii="Times New Roman" w:hAnsi="Times New Roman" w:cs="Times New Roman"/>
+          <w:sz w:val="26"/>
+          <w:szCs w:val="26"/>
+        </w:rPr>
+        <w:t>Điện năng tiêu thụ thấp hơn 10W.</w:t>
+      </w:r>
+    </w:p>
+    <w:p>
+      <w:pPr>
+        <w:pStyle w:val="ListParagraph"/>
+        <w:ind w:left="0"/>
+        <w:jc w:val="both"/>
+        <w:rPr>
+          <w:rFonts w:ascii="Times New Roman" w:hAnsi="Times New Roman" w:cs="Times New Roman"/>
+          <w:sz w:val="26"/>
+          <w:szCs w:val="26"/>
+        </w:rPr>
+      </w:pPr>
+      <w:r>
+        <w:rPr>
+          <w:rFonts w:ascii="Times New Roman" w:hAnsi="Times New Roman" w:cs="Times New Roman"/>
+          <w:sz w:val="26"/>
+          <w:szCs w:val="26"/>
+        </w:rPr>
+        <w:t>Gửi được data lên server theo từng khoảng thời gian nhất định.</w:t>
+      </w:r>
+    </w:p>
+    <w:p>
+      <w:pPr>
+        <w:pStyle w:val="ListParagraph"/>
+        <w:ind w:left="0"/>
+        <w:jc w:val="both"/>
+        <w:rPr>
+          <w:rFonts w:ascii="Times New Roman" w:hAnsi="Times New Roman" w:cs="Times New Roman"/>
+          <w:sz w:val="26"/>
+          <w:szCs w:val="26"/>
+        </w:rPr>
+      </w:pPr>
+      <w:r>
+        <w:rPr>
+          <w:rFonts w:ascii="Times New Roman" w:hAnsi="Times New Roman" w:cs="Times New Roman"/>
+          <w:sz w:val="26"/>
+          <w:szCs w:val="26"/>
+        </w:rPr>
+        <w:t>Kích thước không vượt quá 100 x 200 x 100 mm.</w:t>
+      </w:r>
+    </w:p>
+    <w:p>
+      <w:pPr>
+        <w:pStyle w:val="ListParagraph"/>
+        <w:ind w:left="0"/>
+        <w:jc w:val="both"/>
+        <w:rPr>
+          <w:rFonts w:ascii="Times New Roman" w:hAnsi="Times New Roman" w:cs="Times New Roman"/>
+          <w:sz w:val="26"/>
+          <w:szCs w:val="26"/>
+        </w:rPr>
+      </w:pPr>
+      <w:r>
+        <w:rPr>
+          <w:rFonts w:ascii="Times New Roman" w:hAnsi="Times New Roman" w:cs="Times New Roman"/>
+          <w:sz w:val="26"/>
+          <w:szCs w:val="26"/>
+        </w:rPr>
+        <w:t>Tuổi thọ trên 5 năm.</w:t>
+      </w:r>
+    </w:p>
+    <w:p>
+      <w:pPr>
+        <w:pStyle w:val="ListParagraph"/>
+        <w:ind w:left="0"/>
+        <w:jc w:val="both"/>
+        <w:rPr>
+          <w:rFonts w:ascii="Times New Roman" w:hAnsi="Times New Roman" w:cs="Times New Roman"/>
+          <w:sz w:val="26"/>
+          <w:szCs w:val="26"/>
+        </w:rPr>
+      </w:pPr>
+      <w:r>
+        <w:rPr>
+          <w:rFonts w:ascii="Times New Roman" w:hAnsi="Times New Roman" w:cs="Times New Roman"/>
+          <w:sz w:val="26"/>
+          <w:szCs w:val="26"/>
+        </w:rPr>
+        <w:t>Đảm bảo an toàn cho người sử dụng.</w:t>
+      </w:r>
+    </w:p>
+    <w:p>
+      <w:pPr>
+        <w:pStyle w:val="ListParagraph"/>
+        <w:ind w:left="0"/>
+        <w:jc w:val="both"/>
+        <w:rPr>
+          <w:rFonts w:ascii="Times New Roman" w:hAnsi="Times New Roman" w:cs="Times New Roman"/>
+          <w:sz w:val="26"/>
+          <w:szCs w:val="26"/>
+        </w:rPr>
+      </w:pPr>
     </w:p>
     <w:sectPr>
       <w:pgSz w:w="12240" w:h="15840"/>
@@ -2783,7 +2975,7 @@
     <w:lsdException w:name="Table Web 2" w:semiHidden="1" w:unhideWhenUsed="1"/>
     <w:lsdException w:name="Table Web 3" w:semiHidden="1" w:unhideWhenUsed="1"/>
     <w:lsdException w:name="Balloon Text" w:semiHidden="1" w:unhideWhenUsed="1"/>
-    <w:lsdException w:name="Table Grid" w:semiHidden="1" w:uiPriority="39" w:unhideWhenUsed="1"/>
+    <w:lsdException w:name="Table Grid" w:uiPriority="39"/>
     <w:lsdException w:name="Table Theme" w:semiHidden="1" w:unhideWhenUsed="1"/>
     <w:lsdException w:name="Placeholder Text" w:semiHidden="1"/>
     <w:lsdException w:name="No Spacing" w:uiPriority="1" w:qFormat="1"/>
